--- a/Env_Depl_Impl/Build 3/mccf_edi_tas_pom_w_raci.docx
+++ b/Env_Depl_Impl/Build 3/mccf_edi_tas_pom_w_raci.docx
@@ -7,6 +7,8 @@
         <w:pStyle w:val="Title"/>
       </w:pPr>
       <w:bookmarkStart w:id="0" w:name="_Toc205632711"/>
+      <w:bookmarkStart w:id="1" w:name="_GoBack"/>
+      <w:bookmarkEnd w:id="1"/>
       <w:r>
         <w:t>VA Medical Care Collection</w:t>
       </w:r>
@@ -19,18 +21,18 @@
       <w:r>
         <w:br/>
       </w:r>
-      <w:bookmarkStart w:id="1" w:name="_Hlk517708253"/>
+      <w:bookmarkStart w:id="2" w:name="_Hlk517708253"/>
       <w:r>
         <w:t>Electronic Data Interchange</w:t>
       </w:r>
-      <w:bookmarkEnd w:id="1"/>
+      <w:bookmarkEnd w:id="2"/>
       <w:r>
         <w:t xml:space="preserve"> (EDI) </w:t>
       </w:r>
       <w:r>
         <w:br/>
       </w:r>
-      <w:bookmarkStart w:id="2" w:name="_Hlk517708311"/>
+      <w:bookmarkStart w:id="3" w:name="_Hlk517708311"/>
       <w:r>
         <w:t>Transaction</w:t>
       </w:r>
@@ -40,7 +42,7 @@
       <w:r>
         <w:t xml:space="preserve"> Application Suite (TAS)</w:t>
       </w:r>
-      <w:bookmarkEnd w:id="2"/>
+      <w:bookmarkEnd w:id="3"/>
     </w:p>
     <w:p>
       <w:pPr>
@@ -126,7 +128,10 @@
         <w:pStyle w:val="Title2"/>
       </w:pPr>
       <w:r>
-        <w:t>May 2018</w:t>
+        <w:t>July</w:t>
+      </w:r>
+      <w:r>
+        <w:t xml:space="preserve"> 2018</w:t>
       </w:r>
     </w:p>
     <w:p>
@@ -140,10 +145,7 @@
         <w:t xml:space="preserve"> </w:t>
       </w:r>
       <w:r>
-        <w:t>0.</w:t>
-      </w:r>
-      <w:r>
-        <w:t>2</w:t>
+        <w:t>1.0</w:t>
       </w:r>
     </w:p>
     <w:p>
@@ -156,27 +158,20 @@
         <w:pStyle w:val="Title2"/>
       </w:pPr>
       <w:r>
-        <w:t xml:space="preserve">Department of Veterans </w:t>
-      </w:r>
-      <w:commentRangeStart w:id="3"/>
-      <w:r>
-        <w:t>Affairs</w:t>
-      </w:r>
-      <w:commentRangeEnd w:id="3"/>
-      <w:r>
-        <w:rPr>
-          <w:rStyle w:val="CommentReference"/>
-          <w:rFonts w:ascii="Times New Roman" w:hAnsi="Times New Roman" w:cs="Times New Roman"/>
-          <w:b w:val="0"/>
-          <w:bCs w:val="0"/>
-          <w:color w:val="000000" w:themeColor="text1"/>
-        </w:rPr>
-        <w:commentReference w:id="3"/>
+        <w:t>Department of Veterans Affairs</w:t>
       </w:r>
     </w:p>
     <w:p>
       <w:pPr>
         <w:pStyle w:val="Title2"/>
+        <w:sectPr>
+          <w:footerReference w:type="default" r:id="rId12"/>
+          <w:pgSz w:w="12240" w:h="15840" w:code="1"/>
+          <w:pgMar w:top="1440" w:right="1440" w:bottom="1440" w:left="1440" w:header="720" w:footer="720" w:gutter="0"/>
+          <w:pgNumType w:fmt="lowerRoman"/>
+          <w:cols w:space="720"/>
+          <w:docGrid w:linePitch="360"/>
+        </w:sectPr>
       </w:pPr>
     </w:p>
     <w:p>
@@ -184,6 +179,7 @@
         <w:pStyle w:val="Title2"/>
       </w:pPr>
       <w:r>
+        <w:lastRenderedPageBreak/>
         <w:t>Revision History</w:t>
       </w:r>
     </w:p>
@@ -284,7 +280,7 @@
               <w:pStyle w:val="TableText"/>
             </w:pPr>
             <w:r>
-              <w:t xml:space="preserve">June 20, 2018 </w:t>
+              <w:t>July 22, 2018</w:t>
             </w:r>
           </w:p>
         </w:tc>
@@ -297,7 +293,7 @@
               <w:pStyle w:val="TableText"/>
             </w:pPr>
             <w:r>
-              <w:t>0.2</w:t>
+              <w:t>1.0</w:t>
             </w:r>
           </w:p>
         </w:tc>
@@ -310,7 +306,10 @@
               <w:pStyle w:val="TableText"/>
             </w:pPr>
             <w:r>
-              <w:t>Revised draft</w:t>
+              <w:t xml:space="preserve">Initial </w:t>
+            </w:r>
+            <w:r>
+              <w:t>version</w:t>
             </w:r>
           </w:p>
         </w:tc>
@@ -323,72 +322,7 @@
               <w:pStyle w:val="TableText"/>
             </w:pPr>
             <w:r>
-              <w:t>M. Dawson</w:t>
-            </w:r>
-          </w:p>
-          <w:p>
-            <w:pPr>
-              <w:pStyle w:val="TableText"/>
-            </w:pPr>
-            <w:r>
-              <w:t>D. McAllister</w:t>
-            </w:r>
-          </w:p>
-        </w:tc>
-      </w:tr>
-      <w:tr>
-        <w:trPr>
-          <w:cantSplit/>
-        </w:trPr>
-        <w:tc>
-          <w:tcPr>
-            <w:tcW w:w="907" w:type="pct"/>
-          </w:tcPr>
-          <w:p>
-            <w:pPr>
-              <w:pStyle w:val="TableText"/>
-            </w:pPr>
-            <w:r>
-              <w:t>May 21, 2018</w:t>
-            </w:r>
-          </w:p>
-        </w:tc>
-        <w:tc>
-          <w:tcPr>
-            <w:tcW w:w="567" w:type="pct"/>
-          </w:tcPr>
-          <w:p>
-            <w:pPr>
-              <w:pStyle w:val="TableText"/>
-            </w:pPr>
-            <w:r>
-              <w:t>0.1</w:t>
-            </w:r>
-          </w:p>
-        </w:tc>
-        <w:tc>
-          <w:tcPr>
-            <w:tcW w:w="2305" w:type="pct"/>
-          </w:tcPr>
-          <w:p>
-            <w:pPr>
-              <w:pStyle w:val="TableText"/>
-            </w:pPr>
-            <w:r>
-              <w:t>Initial draft</w:t>
-            </w:r>
-          </w:p>
-        </w:tc>
-        <w:tc>
-          <w:tcPr>
-            <w:tcW w:w="1221" w:type="pct"/>
-          </w:tcPr>
-          <w:p>
-            <w:pPr>
-              <w:pStyle w:val="TableText"/>
-            </w:pPr>
-            <w:r>
-              <w:t>M. Dawson</w:t>
+              <w:t>MCCF EDI TAS</w:t>
             </w:r>
           </w:p>
         </w:tc>
@@ -404,18 +338,14 @@
     </w:p>
     <w:p>
       <w:pPr>
-        <w:pStyle w:val="InstructionalText1"/>
-        <w:rPr>
-          <w:i w:val="0"/>
-        </w:rPr>
-      </w:pPr>
-    </w:p>
-    <w:p>
-      <w:pPr>
         <w:pStyle w:val="Title"/>
       </w:pPr>
-      <w:r>
-        <w:lastRenderedPageBreak/>
+    </w:p>
+    <w:p>
+      <w:pPr>
+        <w:pStyle w:val="Title"/>
+      </w:pPr>
+      <w:r>
         <w:t>Artifact Rationale</w:t>
       </w:r>
     </w:p>
@@ -482,7 +412,7 @@
       <w:r>
         <w:fldChar w:fldCharType="separate"/>
       </w:r>
-      <w:hyperlink w:anchor="_Toc483924997" w:history="1">
+      <w:hyperlink w:anchor="_Toc520058078" w:history="1">
         <w:r>
           <w:rPr>
             <w:rStyle w:val="Hyperlink"/>
@@ -527,7 +457,7 @@
             <w:noProof/>
             <w:webHidden/>
           </w:rPr>
-          <w:instrText xml:space="preserve"> PAGEREF _Toc483924997 \h </w:instrText>
+          <w:instrText xml:space="preserve"> PAGEREF _Toc520058078 \h </w:instrText>
         </w:r>
         <w:r>
           <w:rPr>
@@ -570,7 +500,7 @@
           <w:szCs w:val="22"/>
         </w:rPr>
       </w:pPr>
-      <w:hyperlink w:anchor="_Toc483924998" w:history="1">
+      <w:hyperlink w:anchor="_Toc520058079" w:history="1">
         <w:r>
           <w:rPr>
             <w:rStyle w:val="Hyperlink"/>
@@ -615,7 +545,7 @@
             <w:noProof/>
             <w:webHidden/>
           </w:rPr>
-          <w:instrText xml:space="preserve"> PAGEREF _Toc483924998 \h </w:instrText>
+          <w:instrText xml:space="preserve"> PAGEREF _Toc520058079 \h </w:instrText>
         </w:r>
         <w:r>
           <w:rPr>
@@ -658,7 +588,7 @@
           <w:szCs w:val="22"/>
         </w:rPr>
       </w:pPr>
-      <w:hyperlink w:anchor="_Toc483924999" w:history="1">
+      <w:hyperlink w:anchor="_Toc520058080" w:history="1">
         <w:r>
           <w:rPr>
             <w:rStyle w:val="Hyperlink"/>
@@ -703,7 +633,7 @@
             <w:noProof/>
             <w:webHidden/>
           </w:rPr>
-          <w:instrText xml:space="preserve"> PAGEREF _Toc483924999 \h </w:instrText>
+          <w:instrText xml:space="preserve"> PAGEREF _Toc520058080 \h </w:instrText>
         </w:r>
         <w:r>
           <w:rPr>
@@ -746,7 +676,7 @@
           <w:szCs w:val="22"/>
         </w:rPr>
       </w:pPr>
-      <w:hyperlink w:anchor="_Toc483925000" w:history="1">
+      <w:hyperlink w:anchor="_Toc520058081" w:history="1">
         <w:r>
           <w:rPr>
             <w:rStyle w:val="Hyperlink"/>
@@ -791,7 +721,7 @@
             <w:noProof/>
             <w:webHidden/>
           </w:rPr>
-          <w:instrText xml:space="preserve"> PAGEREF _Toc483925000 \h </w:instrText>
+          <w:instrText xml:space="preserve"> PAGEREF _Toc520058081 \h </w:instrText>
         </w:r>
         <w:r>
           <w:rPr>
@@ -836,7 +766,7 @@
           <w:szCs w:val="22"/>
         </w:rPr>
       </w:pPr>
-      <w:hyperlink w:anchor="_Toc483925001" w:history="1">
+      <w:hyperlink w:anchor="_Toc520058082" w:history="1">
         <w:r>
           <w:rPr>
             <w:rStyle w:val="Hyperlink"/>
@@ -879,7 +809,7 @@
             <w:noProof/>
             <w:webHidden/>
           </w:rPr>
-          <w:instrText xml:space="preserve"> PAGEREF _Toc483925001 \h </w:instrText>
+          <w:instrText xml:space="preserve"> PAGEREF _Toc520058082 \h </w:instrText>
         </w:r>
         <w:r>
           <w:rPr>
@@ -922,7 +852,7 @@
           <w:szCs w:val="22"/>
         </w:rPr>
       </w:pPr>
-      <w:hyperlink w:anchor="_Toc483925002" w:history="1">
+      <w:hyperlink w:anchor="_Toc520058083" w:history="1">
         <w:r>
           <w:rPr>
             <w:rStyle w:val="Hyperlink"/>
@@ -967,7 +897,7 @@
             <w:noProof/>
             <w:webHidden/>
           </w:rPr>
-          <w:instrText xml:space="preserve"> PAGEREF _Toc483925002 \h </w:instrText>
+          <w:instrText xml:space="preserve"> PAGEREF _Toc520058083 \h </w:instrText>
         </w:r>
         <w:r>
           <w:rPr>
@@ -1012,7 +942,7 @@
           <w:szCs w:val="22"/>
         </w:rPr>
       </w:pPr>
-      <w:hyperlink w:anchor="_Toc483925003" w:history="1">
+      <w:hyperlink w:anchor="_Toc520058084" w:history="1">
         <w:r>
           <w:rPr>
             <w:rStyle w:val="Hyperlink"/>
@@ -1055,7 +985,7 @@
             <w:noProof/>
             <w:webHidden/>
           </w:rPr>
-          <w:instrText xml:space="preserve"> PAGEREF _Toc483925003 \h </w:instrText>
+          <w:instrText xml:space="preserve"> PAGEREF _Toc520058084 \h </w:instrText>
         </w:r>
         <w:r>
           <w:rPr>
@@ -1098,7 +1028,7 @@
           <w:szCs w:val="22"/>
         </w:rPr>
       </w:pPr>
-      <w:hyperlink w:anchor="_Toc483925004" w:history="1">
+      <w:hyperlink w:anchor="_Toc520058085" w:history="1">
         <w:r>
           <w:rPr>
             <w:rStyle w:val="Hyperlink"/>
@@ -1143,7 +1073,7 @@
             <w:noProof/>
             <w:webHidden/>
           </w:rPr>
-          <w:instrText xml:space="preserve"> PAGEREF _Toc483925004 \h </w:instrText>
+          <w:instrText xml:space="preserve"> PAGEREF _Toc520058085 \h </w:instrText>
         </w:r>
         <w:r>
           <w:rPr>
@@ -1163,7 +1093,7 @@
             <w:noProof/>
             <w:webHidden/>
           </w:rPr>
-          <w:t>2</w:t>
+          <w:t>1</w:t>
         </w:r>
         <w:r>
           <w:rPr>
@@ -1188,7 +1118,7 @@
           <w:szCs w:val="22"/>
         </w:rPr>
       </w:pPr>
-      <w:hyperlink w:anchor="_Toc483925005" w:history="1">
+      <w:hyperlink w:anchor="_Toc520058086" w:history="1">
         <w:r>
           <w:rPr>
             <w:rStyle w:val="Hyperlink"/>
@@ -1231,7 +1161,7 @@
             <w:noProof/>
             <w:webHidden/>
           </w:rPr>
-          <w:instrText xml:space="preserve"> PAGEREF _Toc483925005 \h </w:instrText>
+          <w:instrText xml:space="preserve"> PAGEREF _Toc520058086 \h </w:instrText>
         </w:r>
         <w:r>
           <w:rPr>
@@ -1276,7 +1206,7 @@
           <w:szCs w:val="22"/>
         </w:rPr>
       </w:pPr>
-      <w:hyperlink w:anchor="_Toc483925006" w:history="1">
+      <w:hyperlink w:anchor="_Toc520058087" w:history="1">
         <w:r>
           <w:rPr>
             <w:rStyle w:val="Hyperlink"/>
@@ -1319,7 +1249,7 @@
             <w:noProof/>
             <w:webHidden/>
           </w:rPr>
-          <w:instrText xml:space="preserve"> PAGEREF _Toc483925006 \h </w:instrText>
+          <w:instrText xml:space="preserve"> PAGEREF _Toc520058087 \h </w:instrText>
         </w:r>
         <w:r>
           <w:rPr>
@@ -1339,7 +1269,7 @@
             <w:noProof/>
             <w:webHidden/>
           </w:rPr>
-          <w:t>2</w:t>
+          <w:t>3</w:t>
         </w:r>
         <w:r>
           <w:rPr>
@@ -1364,7 +1294,7 @@
           <w:szCs w:val="22"/>
         </w:rPr>
       </w:pPr>
-      <w:hyperlink w:anchor="_Toc483925007" w:history="1">
+      <w:hyperlink w:anchor="_Toc520058088" w:history="1">
         <w:r>
           <w:rPr>
             <w:rStyle w:val="Hyperlink"/>
@@ -1407,7 +1337,7 @@
             <w:noProof/>
             <w:webHidden/>
           </w:rPr>
-          <w:instrText xml:space="preserve"> PAGEREF _Toc483925007 \h </w:instrText>
+          <w:instrText xml:space="preserve"> PAGEREF _Toc520058088 \h </w:instrText>
         </w:r>
         <w:r>
           <w:rPr>
@@ -1427,7 +1357,7 @@
             <w:noProof/>
             <w:webHidden/>
           </w:rPr>
-          <w:t>2</w:t>
+          <w:t>3</w:t>
         </w:r>
         <w:r>
           <w:rPr>
@@ -1452,7 +1382,7 @@
           <w:szCs w:val="22"/>
         </w:rPr>
       </w:pPr>
-      <w:hyperlink w:anchor="_Toc483925008" w:history="1">
+      <w:hyperlink w:anchor="_Toc520058089" w:history="1">
         <w:r>
           <w:rPr>
             <w:rStyle w:val="Hyperlink"/>
@@ -1495,7 +1425,7 @@
             <w:noProof/>
             <w:webHidden/>
           </w:rPr>
-          <w:instrText xml:space="preserve"> PAGEREF _Toc483925008 \h </w:instrText>
+          <w:instrText xml:space="preserve"> PAGEREF _Toc520058089 \h </w:instrText>
         </w:r>
         <w:r>
           <w:rPr>
@@ -1515,7 +1445,7 @@
             <w:noProof/>
             <w:webHidden/>
           </w:rPr>
-          <w:t>2</w:t>
+          <w:t>3</w:t>
         </w:r>
         <w:r>
           <w:rPr>
@@ -1538,7 +1468,7 @@
           <w:szCs w:val="22"/>
         </w:rPr>
       </w:pPr>
-      <w:hyperlink w:anchor="_Toc483925009" w:history="1">
+      <w:hyperlink w:anchor="_Toc520058090" w:history="1">
         <w:r>
           <w:rPr>
             <w:rStyle w:val="Hyperlink"/>
@@ -1583,7 +1513,7 @@
             <w:noProof/>
             <w:webHidden/>
           </w:rPr>
-          <w:instrText xml:space="preserve"> PAGEREF _Toc483925009 \h </w:instrText>
+          <w:instrText xml:space="preserve"> PAGEREF _Toc520058090 \h </w:instrText>
         </w:r>
         <w:r>
           <w:rPr>
@@ -1626,7 +1556,7 @@
           <w:szCs w:val="22"/>
         </w:rPr>
       </w:pPr>
-      <w:hyperlink w:anchor="_Toc483925010" w:history="1">
+      <w:hyperlink w:anchor="_Toc520058091" w:history="1">
         <w:r>
           <w:rPr>
             <w:rStyle w:val="Hyperlink"/>
@@ -1671,7 +1601,7 @@
             <w:noProof/>
             <w:webHidden/>
           </w:rPr>
-          <w:instrText xml:space="preserve"> PAGEREF _Toc483925010 \h </w:instrText>
+          <w:instrText xml:space="preserve"> PAGEREF _Toc520058091 \h </w:instrText>
         </w:r>
         <w:r>
           <w:rPr>
@@ -1714,7 +1644,7 @@
           <w:szCs w:val="22"/>
         </w:rPr>
       </w:pPr>
-      <w:hyperlink w:anchor="_Toc483925011" w:history="1">
+      <w:hyperlink w:anchor="_Toc520058092" w:history="1">
         <w:r>
           <w:rPr>
             <w:rStyle w:val="Hyperlink"/>
@@ -1759,7 +1689,7 @@
             <w:noProof/>
             <w:webHidden/>
           </w:rPr>
-          <w:instrText xml:space="preserve"> PAGEREF _Toc483925011 \h </w:instrText>
+          <w:instrText xml:space="preserve"> PAGEREF _Toc520058092 \h </w:instrText>
         </w:r>
         <w:r>
           <w:rPr>
@@ -1802,7 +1732,7 @@
           <w:szCs w:val="22"/>
         </w:rPr>
       </w:pPr>
-      <w:hyperlink w:anchor="_Toc483925012" w:history="1">
+      <w:hyperlink w:anchor="_Toc520058093" w:history="1">
         <w:r>
           <w:rPr>
             <w:rStyle w:val="Hyperlink"/>
@@ -1847,7 +1777,7 @@
             <w:noProof/>
             <w:webHidden/>
           </w:rPr>
-          <w:instrText xml:space="preserve"> PAGEREF _Toc483925012 \h </w:instrText>
+          <w:instrText xml:space="preserve"> PAGEREF _Toc520058093 \h </w:instrText>
         </w:r>
         <w:r>
           <w:rPr>
@@ -1890,7 +1820,7 @@
           <w:szCs w:val="22"/>
         </w:rPr>
       </w:pPr>
-      <w:hyperlink w:anchor="_Toc483925013" w:history="1">
+      <w:hyperlink w:anchor="_Toc520058094" w:history="1">
         <w:r>
           <w:rPr>
             <w:rStyle w:val="Hyperlink"/>
@@ -1935,7 +1865,7 @@
             <w:noProof/>
             <w:webHidden/>
           </w:rPr>
-          <w:instrText xml:space="preserve"> PAGEREF _Toc483925013 \h </w:instrText>
+          <w:instrText xml:space="preserve"> PAGEREF _Toc520058094 \h </w:instrText>
         </w:r>
         <w:r>
           <w:rPr>
@@ -1978,7 +1908,7 @@
           <w:szCs w:val="22"/>
         </w:rPr>
       </w:pPr>
-      <w:hyperlink w:anchor="_Toc483925014" w:history="1">
+      <w:hyperlink w:anchor="_Toc520058095" w:history="1">
         <w:r>
           <w:rPr>
             <w:rStyle w:val="Hyperlink"/>
@@ -2023,7 +1953,7 @@
             <w:noProof/>
             <w:webHidden/>
           </w:rPr>
-          <w:instrText xml:space="preserve"> PAGEREF _Toc483925014 \h </w:instrText>
+          <w:instrText xml:space="preserve"> PAGEREF _Toc520058095 \h </w:instrText>
         </w:r>
         <w:r>
           <w:rPr>
@@ -2043,7 +1973,7 @@
             <w:noProof/>
             <w:webHidden/>
           </w:rPr>
-          <w:t>3</w:t>
+          <w:t>4</w:t>
         </w:r>
         <w:r>
           <w:rPr>
@@ -2066,7 +1996,7 @@
           <w:szCs w:val="22"/>
         </w:rPr>
       </w:pPr>
-      <w:hyperlink w:anchor="_Toc483925015" w:history="1">
+      <w:hyperlink w:anchor="_Toc520058096" w:history="1">
         <w:r>
           <w:rPr>
             <w:rStyle w:val="Hyperlink"/>
@@ -2111,7 +2041,7 @@
             <w:noProof/>
             <w:webHidden/>
           </w:rPr>
-          <w:instrText xml:space="preserve"> PAGEREF _Toc483925015 \h </w:instrText>
+          <w:instrText xml:space="preserve"> PAGEREF _Toc520058096 \h </w:instrText>
         </w:r>
         <w:r>
           <w:rPr>
@@ -2131,7 +2061,7 @@
             <w:noProof/>
             <w:webHidden/>
           </w:rPr>
-          <w:t>3</w:t>
+          <w:t>4</w:t>
         </w:r>
         <w:r>
           <w:rPr>
@@ -2154,7 +2084,7 @@
           <w:szCs w:val="22"/>
         </w:rPr>
       </w:pPr>
-      <w:hyperlink w:anchor="_Toc483925016" w:history="1">
+      <w:hyperlink w:anchor="_Toc520058097" w:history="1">
         <w:r>
           <w:rPr>
             <w:rStyle w:val="Hyperlink"/>
@@ -2199,7 +2129,7 @@
             <w:noProof/>
             <w:webHidden/>
           </w:rPr>
-          <w:instrText xml:space="preserve"> PAGEREF _Toc483925016 \h </w:instrText>
+          <w:instrText xml:space="preserve"> PAGEREF _Toc520058097 \h </w:instrText>
         </w:r>
         <w:r>
           <w:rPr>
@@ -2219,7 +2149,7 @@
             <w:noProof/>
             <w:webHidden/>
           </w:rPr>
-          <w:t>3</w:t>
+          <w:t>4</w:t>
         </w:r>
         <w:r>
           <w:rPr>
@@ -2242,7 +2172,7 @@
           <w:szCs w:val="22"/>
         </w:rPr>
       </w:pPr>
-      <w:hyperlink w:anchor="_Toc483925017" w:history="1">
+      <w:hyperlink w:anchor="_Toc520058098" w:history="1">
         <w:r>
           <w:rPr>
             <w:rStyle w:val="Hyperlink"/>
@@ -2287,7 +2217,7 @@
             <w:noProof/>
             <w:webHidden/>
           </w:rPr>
-          <w:instrText xml:space="preserve"> PAGEREF _Toc483925017 \h </w:instrText>
+          <w:instrText xml:space="preserve"> PAGEREF _Toc520058098 \h </w:instrText>
         </w:r>
         <w:r>
           <w:rPr>
@@ -2307,7 +2237,7 @@
             <w:noProof/>
             <w:webHidden/>
           </w:rPr>
-          <w:t>4</w:t>
+          <w:t>5</w:t>
         </w:r>
         <w:r>
           <w:rPr>
@@ -2330,7 +2260,7 @@
           <w:szCs w:val="22"/>
         </w:rPr>
       </w:pPr>
-      <w:hyperlink w:anchor="_Toc483925018" w:history="1">
+      <w:hyperlink w:anchor="_Toc520058099" w:history="1">
         <w:r>
           <w:rPr>
             <w:rStyle w:val="Hyperlink"/>
@@ -2375,7 +2305,7 @@
             <w:noProof/>
             <w:webHidden/>
           </w:rPr>
-          <w:instrText xml:space="preserve"> PAGEREF _Toc483925018 \h </w:instrText>
+          <w:instrText xml:space="preserve"> PAGEREF _Toc520058099 \h </w:instrText>
         </w:r>
         <w:r>
           <w:rPr>
@@ -2395,7 +2325,7 @@
             <w:noProof/>
             <w:webHidden/>
           </w:rPr>
-          <w:t>4</w:t>
+          <w:t>5</w:t>
         </w:r>
         <w:r>
           <w:rPr>
@@ -2418,7 +2348,7 @@
           <w:szCs w:val="22"/>
         </w:rPr>
       </w:pPr>
-      <w:hyperlink w:anchor="_Toc483925019" w:history="1">
+      <w:hyperlink w:anchor="_Toc520058100" w:history="1">
         <w:r>
           <w:rPr>
             <w:rStyle w:val="Hyperlink"/>
@@ -2463,7 +2393,7 @@
             <w:noProof/>
             <w:webHidden/>
           </w:rPr>
-          <w:instrText xml:space="preserve"> PAGEREF _Toc483925019 \h </w:instrText>
+          <w:instrText xml:space="preserve"> PAGEREF _Toc520058100 \h </w:instrText>
         </w:r>
         <w:r>
           <w:rPr>
@@ -2483,7 +2413,7 @@
             <w:noProof/>
             <w:webHidden/>
           </w:rPr>
-          <w:t>4</w:t>
+          <w:t>5</w:t>
         </w:r>
         <w:r>
           <w:rPr>
@@ -2506,7 +2436,7 @@
           <w:szCs w:val="22"/>
         </w:rPr>
       </w:pPr>
-      <w:hyperlink w:anchor="_Toc483925020" w:history="1">
+      <w:hyperlink w:anchor="_Toc520058101" w:history="1">
         <w:r>
           <w:rPr>
             <w:rStyle w:val="Hyperlink"/>
@@ -2551,7 +2481,7 @@
             <w:noProof/>
             <w:webHidden/>
           </w:rPr>
-          <w:instrText xml:space="preserve"> PAGEREF _Toc483925020 \h </w:instrText>
+          <w:instrText xml:space="preserve"> PAGEREF _Toc520058101 \h </w:instrText>
         </w:r>
         <w:r>
           <w:rPr>
@@ -2571,7 +2501,7 @@
             <w:noProof/>
             <w:webHidden/>
           </w:rPr>
-          <w:t>4</w:t>
+          <w:t>5</w:t>
         </w:r>
         <w:r>
           <w:rPr>
@@ -2594,7 +2524,7 @@
           <w:szCs w:val="22"/>
         </w:rPr>
       </w:pPr>
-      <w:hyperlink w:anchor="_Toc483925021" w:history="1">
+      <w:hyperlink w:anchor="_Toc520058102" w:history="1">
         <w:r>
           <w:rPr>
             <w:rStyle w:val="Hyperlink"/>
@@ -2639,7 +2569,7 @@
             <w:noProof/>
             <w:webHidden/>
           </w:rPr>
-          <w:instrText xml:space="preserve"> PAGEREF _Toc483925021 \h </w:instrText>
+          <w:instrText xml:space="preserve"> PAGEREF _Toc520058102 \h </w:instrText>
         </w:r>
         <w:r>
           <w:rPr>
@@ -2659,7 +2589,7 @@
             <w:noProof/>
             <w:webHidden/>
           </w:rPr>
-          <w:t>4</w:t>
+          <w:t>5</w:t>
         </w:r>
         <w:r>
           <w:rPr>
@@ -2682,7 +2612,7 @@
           <w:szCs w:val="22"/>
         </w:rPr>
       </w:pPr>
-      <w:hyperlink w:anchor="_Toc483925022" w:history="1">
+      <w:hyperlink w:anchor="_Toc520058103" w:history="1">
         <w:r>
           <w:rPr>
             <w:rStyle w:val="Hyperlink"/>
@@ -2727,7 +2657,7 @@
             <w:noProof/>
             <w:webHidden/>
           </w:rPr>
-          <w:instrText xml:space="preserve"> PAGEREF _Toc483925022 \h </w:instrText>
+          <w:instrText xml:space="preserve"> PAGEREF _Toc520058103 \h </w:instrText>
         </w:r>
         <w:r>
           <w:rPr>
@@ -2747,7 +2677,7 @@
             <w:noProof/>
             <w:webHidden/>
           </w:rPr>
-          <w:t>4</w:t>
+          <w:t>5</w:t>
         </w:r>
         <w:r>
           <w:rPr>
@@ -2770,7 +2700,7 @@
           <w:szCs w:val="22"/>
         </w:rPr>
       </w:pPr>
-      <w:hyperlink w:anchor="_Toc483925023" w:history="1">
+      <w:hyperlink w:anchor="_Toc520058104" w:history="1">
         <w:r>
           <w:rPr>
             <w:rStyle w:val="Hyperlink"/>
@@ -2815,7 +2745,7 @@
             <w:noProof/>
             <w:webHidden/>
           </w:rPr>
-          <w:instrText xml:space="preserve"> PAGEREF _Toc483925023 \h </w:instrText>
+          <w:instrText xml:space="preserve"> PAGEREF _Toc520058104 \h </w:instrText>
         </w:r>
         <w:r>
           <w:rPr>
@@ -2835,7 +2765,7 @@
             <w:noProof/>
             <w:webHidden/>
           </w:rPr>
-          <w:t>4</w:t>
+          <w:t>6</w:t>
         </w:r>
         <w:r>
           <w:rPr>
@@ -2858,7 +2788,7 @@
           <w:szCs w:val="22"/>
         </w:rPr>
       </w:pPr>
-      <w:hyperlink w:anchor="_Toc483925024" w:history="1">
+      <w:hyperlink w:anchor="_Toc520058105" w:history="1">
         <w:r>
           <w:rPr>
             <w:rStyle w:val="Hyperlink"/>
@@ -2903,7 +2833,7 @@
             <w:noProof/>
             <w:webHidden/>
           </w:rPr>
-          <w:instrText xml:space="preserve"> PAGEREF _Toc483925024 \h </w:instrText>
+          <w:instrText xml:space="preserve"> PAGEREF _Toc520058105 \h </w:instrText>
         </w:r>
         <w:r>
           <w:rPr>
@@ -2923,7 +2853,7 @@
             <w:noProof/>
             <w:webHidden/>
           </w:rPr>
-          <w:t>5</w:t>
+          <w:t>6</w:t>
         </w:r>
         <w:r>
           <w:rPr>
@@ -2946,7 +2876,7 @@
           <w:szCs w:val="22"/>
         </w:rPr>
       </w:pPr>
-      <w:hyperlink w:anchor="_Toc483925025" w:history="1">
+      <w:hyperlink w:anchor="_Toc520058106" w:history="1">
         <w:r>
           <w:rPr>
             <w:rStyle w:val="Hyperlink"/>
@@ -2991,7 +2921,7 @@
             <w:noProof/>
             <w:webHidden/>
           </w:rPr>
-          <w:instrText xml:space="preserve"> PAGEREF _Toc483925025 \h </w:instrText>
+          <w:instrText xml:space="preserve"> PAGEREF _Toc520058106 \h </w:instrText>
         </w:r>
         <w:r>
           <w:rPr>
@@ -3011,7 +2941,7 @@
             <w:noProof/>
             <w:webHidden/>
           </w:rPr>
-          <w:t>5</w:t>
+          <w:t>6</w:t>
         </w:r>
         <w:r>
           <w:rPr>
@@ -3034,7 +2964,7 @@
           <w:szCs w:val="22"/>
         </w:rPr>
       </w:pPr>
-      <w:hyperlink w:anchor="_Toc483925026" w:history="1">
+      <w:hyperlink w:anchor="_Toc520058107" w:history="1">
         <w:r>
           <w:rPr>
             <w:rStyle w:val="Hyperlink"/>
@@ -3079,7 +3009,7 @@
             <w:noProof/>
             <w:webHidden/>
           </w:rPr>
-          <w:instrText xml:space="preserve"> PAGEREF _Toc483925026 \h </w:instrText>
+          <w:instrText xml:space="preserve"> PAGEREF _Toc520058107 \h </w:instrText>
         </w:r>
         <w:r>
           <w:rPr>
@@ -3099,7 +3029,7 @@
             <w:noProof/>
             <w:webHidden/>
           </w:rPr>
-          <w:t>5</w:t>
+          <w:t>6</w:t>
         </w:r>
         <w:r>
           <w:rPr>
@@ -3122,7 +3052,7 @@
           <w:szCs w:val="22"/>
         </w:rPr>
       </w:pPr>
-      <w:hyperlink w:anchor="_Toc483925027" w:history="1">
+      <w:hyperlink w:anchor="_Toc520058108" w:history="1">
         <w:r>
           <w:rPr>
             <w:rStyle w:val="Hyperlink"/>
@@ -3167,7 +3097,7 @@
             <w:noProof/>
             <w:webHidden/>
           </w:rPr>
-          <w:instrText xml:space="preserve"> PAGEREF _Toc483925027 \h </w:instrText>
+          <w:instrText xml:space="preserve"> PAGEREF _Toc520058108 \h </w:instrText>
         </w:r>
         <w:r>
           <w:rPr>
@@ -3187,7 +3117,7 @@
             <w:noProof/>
             <w:webHidden/>
           </w:rPr>
-          <w:t>5</w:t>
+          <w:t>6</w:t>
         </w:r>
         <w:r>
           <w:rPr>
@@ -3210,7 +3140,7 @@
           <w:szCs w:val="22"/>
         </w:rPr>
       </w:pPr>
-      <w:hyperlink w:anchor="_Toc483925028" w:history="1">
+      <w:hyperlink w:anchor="_Toc520058109" w:history="1">
         <w:r>
           <w:rPr>
             <w:rStyle w:val="Hyperlink"/>
@@ -3255,7 +3185,7 @@
             <w:noProof/>
             <w:webHidden/>
           </w:rPr>
-          <w:instrText xml:space="preserve"> PAGEREF _Toc483925028 \h </w:instrText>
+          <w:instrText xml:space="preserve"> PAGEREF _Toc520058109 \h </w:instrText>
         </w:r>
         <w:r>
           <w:rPr>
@@ -3275,7 +3205,7 @@
             <w:noProof/>
             <w:webHidden/>
           </w:rPr>
-          <w:t>5</w:t>
+          <w:t>6</w:t>
         </w:r>
         <w:r>
           <w:rPr>
@@ -3298,7 +3228,7 @@
           <w:szCs w:val="22"/>
         </w:rPr>
       </w:pPr>
-      <w:hyperlink w:anchor="_Toc483925029" w:history="1">
+      <w:hyperlink w:anchor="_Toc520058110" w:history="1">
         <w:r>
           <w:rPr>
             <w:rStyle w:val="Hyperlink"/>
@@ -3343,7 +3273,7 @@
             <w:noProof/>
             <w:webHidden/>
           </w:rPr>
-          <w:instrText xml:space="preserve"> PAGEREF _Toc483925029 \h </w:instrText>
+          <w:instrText xml:space="preserve"> PAGEREF _Toc520058110 \h </w:instrText>
         </w:r>
         <w:r>
           <w:rPr>
@@ -3363,7 +3293,7 @@
             <w:noProof/>
             <w:webHidden/>
           </w:rPr>
-          <w:t>5</w:t>
+          <w:t>6</w:t>
         </w:r>
         <w:r>
           <w:rPr>
@@ -3386,7 +3316,7 @@
           <w:szCs w:val="22"/>
         </w:rPr>
       </w:pPr>
-      <w:hyperlink w:anchor="_Toc483925030" w:history="1">
+      <w:hyperlink w:anchor="_Toc520058111" w:history="1">
         <w:r>
           <w:rPr>
             <w:rStyle w:val="Hyperlink"/>
@@ -3431,7 +3361,7 @@
             <w:noProof/>
             <w:webHidden/>
           </w:rPr>
-          <w:instrText xml:space="preserve"> PAGEREF _Toc483925030 \h </w:instrText>
+          <w:instrText xml:space="preserve"> PAGEREF _Toc520058111 \h </w:instrText>
         </w:r>
         <w:r>
           <w:rPr>
@@ -3474,7 +3404,7 @@
           <w:szCs w:val="22"/>
         </w:rPr>
       </w:pPr>
-      <w:hyperlink w:anchor="_Toc483925031" w:history="1">
+      <w:hyperlink w:anchor="_Toc520058112" w:history="1">
         <w:r>
           <w:rPr>
             <w:rStyle w:val="Hyperlink"/>
@@ -3519,7 +3449,7 @@
             <w:noProof/>
             <w:webHidden/>
           </w:rPr>
-          <w:instrText xml:space="preserve"> PAGEREF _Toc483925031 \h </w:instrText>
+          <w:instrText xml:space="preserve"> PAGEREF _Toc520058112 \h </w:instrText>
         </w:r>
         <w:r>
           <w:rPr>
@@ -3539,7 +3469,7 @@
             <w:noProof/>
             <w:webHidden/>
           </w:rPr>
-          <w:t>6</w:t>
+          <w:t>7</w:t>
         </w:r>
         <w:r>
           <w:rPr>
@@ -3564,7 +3494,7 @@
           <w:szCs w:val="22"/>
         </w:rPr>
       </w:pPr>
-      <w:hyperlink w:anchor="_Toc483925032" w:history="1">
+      <w:hyperlink w:anchor="_Toc520058113" w:history="1">
         <w:r>
           <w:rPr>
             <w:rStyle w:val="Hyperlink"/>
@@ -3607,7 +3537,7 @@
             <w:noProof/>
             <w:webHidden/>
           </w:rPr>
-          <w:instrText xml:space="preserve"> PAGEREF _Toc483925032 \h </w:instrText>
+          <w:instrText xml:space="preserve"> PAGEREF _Toc520058113 \h </w:instrText>
         </w:r>
         <w:r>
           <w:rPr>
@@ -3627,7 +3557,7 @@
             <w:noProof/>
             <w:webHidden/>
           </w:rPr>
-          <w:t>6</w:t>
+          <w:t>7</w:t>
         </w:r>
         <w:r>
           <w:rPr>
@@ -3652,7 +3582,7 @@
           <w:szCs w:val="22"/>
         </w:rPr>
       </w:pPr>
-      <w:hyperlink w:anchor="_Toc483925033" w:history="1">
+      <w:hyperlink w:anchor="_Toc520058114" w:history="1">
         <w:r>
           <w:rPr>
             <w:rStyle w:val="Hyperlink"/>
@@ -3695,7 +3625,7 @@
             <w:noProof/>
             <w:webHidden/>
           </w:rPr>
-          <w:instrText xml:space="preserve"> PAGEREF _Toc483925033 \h </w:instrText>
+          <w:instrText xml:space="preserve"> PAGEREF _Toc520058114 \h </w:instrText>
         </w:r>
         <w:r>
           <w:rPr>
@@ -3715,7 +3645,7 @@
             <w:noProof/>
             <w:webHidden/>
           </w:rPr>
-          <w:t>6</w:t>
+          <w:t>7</w:t>
         </w:r>
         <w:r>
           <w:rPr>
@@ -3740,7 +3670,7 @@
           <w:szCs w:val="22"/>
         </w:rPr>
       </w:pPr>
-      <w:hyperlink w:anchor="_Toc483925034" w:history="1">
+      <w:hyperlink w:anchor="_Toc520058115" w:history="1">
         <w:r>
           <w:rPr>
             <w:rStyle w:val="Hyperlink"/>
@@ -3783,7 +3713,7 @@
             <w:noProof/>
             <w:webHidden/>
           </w:rPr>
-          <w:instrText xml:space="preserve"> PAGEREF _Toc483925034 \h </w:instrText>
+          <w:instrText xml:space="preserve"> PAGEREF _Toc520058115 \h </w:instrText>
         </w:r>
         <w:r>
           <w:rPr>
@@ -3803,7 +3733,7 @@
             <w:noProof/>
             <w:webHidden/>
           </w:rPr>
-          <w:t>6</w:t>
+          <w:t>7</w:t>
         </w:r>
         <w:r>
           <w:rPr>
@@ -3828,7 +3758,7 @@
           <w:szCs w:val="22"/>
         </w:rPr>
       </w:pPr>
-      <w:hyperlink w:anchor="_Toc483925035" w:history="1">
+      <w:hyperlink w:anchor="_Toc520058116" w:history="1">
         <w:r>
           <w:rPr>
             <w:rStyle w:val="Hyperlink"/>
@@ -3871,7 +3801,7 @@
             <w:noProof/>
             <w:webHidden/>
           </w:rPr>
-          <w:instrText xml:space="preserve"> PAGEREF _Toc483925035 \h </w:instrText>
+          <w:instrText xml:space="preserve"> PAGEREF _Toc520058116 \h </w:instrText>
         </w:r>
         <w:r>
           <w:rPr>
@@ -3891,7 +3821,7 @@
             <w:noProof/>
             <w:webHidden/>
           </w:rPr>
-          <w:t>6</w:t>
+          <w:t>7</w:t>
         </w:r>
         <w:r>
           <w:rPr>
@@ -3916,7 +3846,7 @@
           <w:szCs w:val="22"/>
         </w:rPr>
       </w:pPr>
-      <w:hyperlink w:anchor="_Toc483925036" w:history="1">
+      <w:hyperlink w:anchor="_Toc520058117" w:history="1">
         <w:r>
           <w:rPr>
             <w:rStyle w:val="Hyperlink"/>
@@ -3959,7 +3889,7 @@
             <w:noProof/>
             <w:webHidden/>
           </w:rPr>
-          <w:instrText xml:space="preserve"> PAGEREF _Toc483925036 \h </w:instrText>
+          <w:instrText xml:space="preserve"> PAGEREF _Toc520058117 \h </w:instrText>
         </w:r>
         <w:r>
           <w:rPr>
@@ -4004,7 +3934,7 @@
           <w:szCs w:val="22"/>
         </w:rPr>
       </w:pPr>
-      <w:hyperlink w:anchor="_Toc483925037" w:history="1">
+      <w:hyperlink w:anchor="_Toc520058118" w:history="1">
         <w:r>
           <w:rPr>
             <w:rStyle w:val="Hyperlink"/>
@@ -4047,7 +3977,7 @@
             <w:noProof/>
             <w:webHidden/>
           </w:rPr>
-          <w:instrText xml:space="preserve"> PAGEREF _Toc483925037 \h </w:instrText>
+          <w:instrText xml:space="preserve"> PAGEREF _Toc520058118 \h </w:instrText>
         </w:r>
         <w:r>
           <w:rPr>
@@ -4067,7 +3997,7 @@
             <w:noProof/>
             <w:webHidden/>
           </w:rPr>
-          <w:t>7</w:t>
+          <w:t>8</w:t>
         </w:r>
         <w:r>
           <w:rPr>
@@ -4090,7 +4020,7 @@
           <w:szCs w:val="22"/>
         </w:rPr>
       </w:pPr>
-      <w:hyperlink w:anchor="_Toc483925038" w:history="1">
+      <w:hyperlink w:anchor="_Toc520058119" w:history="1">
         <w:r>
           <w:rPr>
             <w:rStyle w:val="Hyperlink"/>
@@ -4135,7 +4065,7 @@
             <w:noProof/>
             <w:webHidden/>
           </w:rPr>
-          <w:instrText xml:space="preserve"> PAGEREF _Toc483925038 \h </w:instrText>
+          <w:instrText xml:space="preserve"> PAGEREF _Toc520058119 \h </w:instrText>
         </w:r>
         <w:r>
           <w:rPr>
@@ -4155,7 +4085,7 @@
             <w:noProof/>
             <w:webHidden/>
           </w:rPr>
-          <w:t>7</w:t>
+          <w:t>8</w:t>
         </w:r>
         <w:r>
           <w:rPr>
@@ -4178,7 +4108,7 @@
           <w:szCs w:val="22"/>
         </w:rPr>
       </w:pPr>
-      <w:hyperlink w:anchor="_Toc483925039" w:history="1">
+      <w:hyperlink w:anchor="_Toc520058120" w:history="1">
         <w:r>
           <w:rPr>
             <w:rStyle w:val="Hyperlink"/>
@@ -4223,7 +4153,7 @@
             <w:noProof/>
             <w:webHidden/>
           </w:rPr>
-          <w:instrText xml:space="preserve"> PAGEREF _Toc483925039 \h </w:instrText>
+          <w:instrText xml:space="preserve"> PAGEREF _Toc520058120 \h </w:instrText>
         </w:r>
         <w:r>
           <w:rPr>
@@ -4243,7 +4173,7 @@
             <w:noProof/>
             <w:webHidden/>
           </w:rPr>
-          <w:t>7</w:t>
+          <w:t>8</w:t>
         </w:r>
         <w:r>
           <w:rPr>
@@ -4266,7 +4196,7 @@
           <w:szCs w:val="22"/>
         </w:rPr>
       </w:pPr>
-      <w:hyperlink w:anchor="_Toc483925040" w:history="1">
+      <w:hyperlink w:anchor="_Toc520058121" w:history="1">
         <w:r>
           <w:rPr>
             <w:rStyle w:val="Hyperlink"/>
@@ -4311,7 +4241,7 @@
             <w:noProof/>
             <w:webHidden/>
           </w:rPr>
-          <w:instrText xml:space="preserve"> PAGEREF _Toc483925040 \h </w:instrText>
+          <w:instrText xml:space="preserve"> PAGEREF _Toc520058121 \h </w:instrText>
         </w:r>
         <w:r>
           <w:rPr>
@@ -4331,7 +4261,7 @@
             <w:noProof/>
             <w:webHidden/>
           </w:rPr>
-          <w:t>7</w:t>
+          <w:t>8</w:t>
         </w:r>
         <w:r>
           <w:rPr>
@@ -4354,7 +4284,7 @@
           <w:szCs w:val="22"/>
         </w:rPr>
       </w:pPr>
-      <w:hyperlink w:anchor="_Toc483925041" w:history="1">
+      <w:hyperlink w:anchor="_Toc520058122" w:history="1">
         <w:r>
           <w:rPr>
             <w:rStyle w:val="Hyperlink"/>
@@ -4399,7 +4329,7 @@
             <w:noProof/>
             <w:webHidden/>
           </w:rPr>
-          <w:instrText xml:space="preserve"> PAGEREF _Toc483925041 \h </w:instrText>
+          <w:instrText xml:space="preserve"> PAGEREF _Toc520058122 \h </w:instrText>
         </w:r>
         <w:r>
           <w:rPr>
@@ -4419,7 +4349,7 @@
             <w:noProof/>
             <w:webHidden/>
           </w:rPr>
-          <w:t>7</w:t>
+          <w:t>8</w:t>
         </w:r>
         <w:r>
           <w:rPr>
@@ -4442,7 +4372,7 @@
           <w:szCs w:val="22"/>
         </w:rPr>
       </w:pPr>
-      <w:hyperlink w:anchor="_Toc483925042" w:history="1">
+      <w:hyperlink w:anchor="_Toc520058123" w:history="1">
         <w:r>
           <w:rPr>
             <w:rStyle w:val="Hyperlink"/>
@@ -4487,7 +4417,7 @@
             <w:noProof/>
             <w:webHidden/>
           </w:rPr>
-          <w:instrText xml:space="preserve"> PAGEREF _Toc483925042 \h </w:instrText>
+          <w:instrText xml:space="preserve"> PAGEREF _Toc520058123 \h </w:instrText>
         </w:r>
         <w:r>
           <w:rPr>
@@ -4507,7 +4437,7 @@
             <w:noProof/>
             <w:webHidden/>
           </w:rPr>
-          <w:t>7</w:t>
+          <w:t>9</w:t>
         </w:r>
         <w:r>
           <w:rPr>
@@ -4530,7 +4460,7 @@
           <w:szCs w:val="22"/>
         </w:rPr>
       </w:pPr>
-      <w:hyperlink w:anchor="_Toc483925043" w:history="1">
+      <w:hyperlink w:anchor="_Toc520058124" w:history="1">
         <w:r>
           <w:rPr>
             <w:rStyle w:val="Hyperlink"/>
@@ -4575,7 +4505,7 @@
             <w:noProof/>
             <w:webHidden/>
           </w:rPr>
-          <w:instrText xml:space="preserve"> PAGEREF _Toc483925043 \h </w:instrText>
+          <w:instrText xml:space="preserve"> PAGEREF _Toc520058124 \h </w:instrText>
         </w:r>
         <w:r>
           <w:rPr>
@@ -4595,7 +4525,7 @@
             <w:noProof/>
             <w:webHidden/>
           </w:rPr>
-          <w:t>7</w:t>
+          <w:t>9</w:t>
         </w:r>
         <w:r>
           <w:rPr>
@@ -4618,7 +4548,7 @@
           <w:szCs w:val="22"/>
         </w:rPr>
       </w:pPr>
-      <w:hyperlink w:anchor="_Toc483925044" w:history="1">
+      <w:hyperlink w:anchor="_Toc520058125" w:history="1">
         <w:r>
           <w:rPr>
             <w:rStyle w:val="Hyperlink"/>
@@ -4663,7 +4593,7 @@
             <w:noProof/>
             <w:webHidden/>
           </w:rPr>
-          <w:instrText xml:space="preserve"> PAGEREF _Toc483925044 \h </w:instrText>
+          <w:instrText xml:space="preserve"> PAGEREF _Toc520058125 \h </w:instrText>
         </w:r>
         <w:r>
           <w:rPr>
@@ -4683,7 +4613,7 @@
             <w:noProof/>
             <w:webHidden/>
           </w:rPr>
-          <w:t>8</w:t>
+          <w:t>10</w:t>
         </w:r>
         <w:r>
           <w:rPr>
@@ -4706,7 +4636,7 @@
           <w:szCs w:val="22"/>
         </w:rPr>
       </w:pPr>
-      <w:hyperlink w:anchor="_Toc483925045" w:history="1">
+      <w:hyperlink w:anchor="_Toc520058126" w:history="1">
         <w:r>
           <w:rPr>
             <w:rStyle w:val="Hyperlink"/>
@@ -4733,7 +4663,7 @@
             <w:noProof/>
             <w:webHidden/>
           </w:rPr>
-          <w:instrText xml:space="preserve"> PAGEREF _Toc483925045 \h </w:instrText>
+          <w:instrText xml:space="preserve"> PAGEREF _Toc520058126 \h </w:instrText>
         </w:r>
         <w:r>
           <w:rPr>
@@ -4753,7 +4683,7 @@
             <w:noProof/>
             <w:webHidden/>
           </w:rPr>
-          <w:t>8</w:t>
+          <w:t>10</w:t>
         </w:r>
         <w:r>
           <w:rPr>
@@ -4776,7 +4706,7 @@
           <w:szCs w:val="22"/>
         </w:rPr>
       </w:pPr>
-      <w:hyperlink w:anchor="_Toc483925046" w:history="1">
+      <w:hyperlink w:anchor="_Toc520058127" w:history="1">
         <w:r>
           <w:rPr>
             <w:rStyle w:val="Hyperlink"/>
@@ -4821,7 +4751,7 @@
             <w:noProof/>
             <w:webHidden/>
           </w:rPr>
-          <w:instrText xml:space="preserve"> PAGEREF _Toc483925046 \h </w:instrText>
+          <w:instrText xml:space="preserve"> PAGEREF _Toc520058127 \h </w:instrText>
         </w:r>
         <w:r>
           <w:rPr>
@@ -4841,7 +4771,7 @@
             <w:noProof/>
             <w:webHidden/>
           </w:rPr>
-          <w:t>9</w:t>
+          <w:t>12</w:t>
         </w:r>
         <w:r>
           <w:rPr>
@@ -4856,7 +4786,6 @@
       <w:pPr>
         <w:pStyle w:val="TOC1"/>
         <w:sectPr>
-          <w:footerReference w:type="default" r:id="rId15"/>
           <w:pgSz w:w="12240" w:h="15840" w:code="1"/>
           <w:pgMar w:top="1440" w:right="1440" w:bottom="1440" w:left="1440" w:header="720" w:footer="720" w:gutter="0"/>
           <w:pgNumType w:fmt="lowerRoman"/>
@@ -4872,7 +4801,7 @@
       <w:pPr>
         <w:pStyle w:val="Heading1"/>
       </w:pPr>
-      <w:bookmarkStart w:id="5" w:name="_Toc483924997"/>
+      <w:bookmarkStart w:id="5" w:name="_Toc520058078"/>
       <w:bookmarkEnd w:id="0"/>
       <w:r>
         <w:lastRenderedPageBreak/>
@@ -5113,7 +5042,7 @@
       <w:pPr>
         <w:pStyle w:val="Heading1"/>
       </w:pPr>
-      <w:bookmarkStart w:id="6" w:name="_Toc483924998"/>
+      <w:bookmarkStart w:id="6" w:name="_Toc520058079"/>
       <w:r>
         <w:t>Routine Operations</w:t>
       </w:r>
@@ -5146,7 +5075,7 @@
       <w:pPr>
         <w:pStyle w:val="Heading2"/>
       </w:pPr>
-      <w:bookmarkStart w:id="7" w:name="_Toc483924999"/>
+      <w:bookmarkStart w:id="7" w:name="_Toc520058080"/>
       <w:r>
         <w:t>Administrative Procedures</w:t>
       </w:r>
@@ -5156,7 +5085,7 @@
       <w:pPr>
         <w:pStyle w:val="Heading3"/>
       </w:pPr>
-      <w:bookmarkStart w:id="8" w:name="_Toc483925000"/>
+      <w:bookmarkStart w:id="8" w:name="_Toc520058081"/>
       <w:r>
         <w:t>System Start-up</w:t>
       </w:r>
@@ -5207,15 +5136,7 @@
         <w:t xml:space="preserve">Microsoft Azure </w:t>
       </w:r>
       <w:r>
-        <w:t xml:space="preserve">cloud environment and are designed to run </w:t>
-      </w:r>
-      <w:proofErr w:type="gramStart"/>
-      <w:r>
-        <w:t>at all times</w:t>
-      </w:r>
-      <w:proofErr w:type="gramEnd"/>
-      <w:r>
-        <w:t xml:space="preserve"> (if the clouds server is up, the </w:t>
+        <w:t xml:space="preserve">cloud environment and are designed to run at all times (if the clouds server is up, the </w:t>
       </w:r>
       <w:r>
         <w:t>MCCF</w:t>
@@ -5234,7 +5155,7 @@
       <w:pPr>
         <w:pStyle w:val="Heading4"/>
       </w:pPr>
-      <w:bookmarkStart w:id="9" w:name="_Toc483925001"/>
+      <w:bookmarkStart w:id="9" w:name="_Toc520058082"/>
       <w:r>
         <w:t>System Start-Up from Emergency Shut-Down</w:t>
       </w:r>
@@ -5255,7 +5176,7 @@
       <w:pPr>
         <w:pStyle w:val="Heading3"/>
       </w:pPr>
-      <w:bookmarkStart w:id="10" w:name="_Toc483925002"/>
+      <w:bookmarkStart w:id="10" w:name="_Toc520058083"/>
       <w:r>
         <w:t>System Shut-down</w:t>
       </w:r>
@@ -5279,7 +5200,7 @@
           <w:color w:val="auto"/>
         </w:rPr>
       </w:pPr>
-      <w:bookmarkStart w:id="11" w:name="_Toc483925003"/>
+      <w:bookmarkStart w:id="11" w:name="_Toc520058084"/>
       <w:r>
         <w:rPr>
           <w:color w:val="auto"/>
@@ -5306,11 +5227,34 @@
       <w:pPr>
         <w:pStyle w:val="Heading3"/>
       </w:pPr>
-      <w:bookmarkStart w:id="12" w:name="_Toc483925004"/>
+      <w:bookmarkStart w:id="12" w:name="_Toc520058085"/>
       <w:r>
         <w:t>Back-up &amp; Restore</w:t>
       </w:r>
       <w:bookmarkEnd w:id="12"/>
+    </w:p>
+    <w:p>
+      <w:pPr>
+        <w:pStyle w:val="BodyText"/>
+        <w:rPr>
+          <w:i/>
+          <w:szCs w:val="24"/>
+        </w:rPr>
+      </w:pPr>
+      <w:r>
+        <w:rPr>
+          <w:i/>
+          <w:szCs w:val="24"/>
+        </w:rPr>
+        <w:t>The CosmosDB references in this section only apply</w:t>
+      </w:r>
+      <w:r>
+        <w:rPr>
+          <w:i/>
+          <w:szCs w:val="24"/>
+        </w:rPr>
+        <w:t xml:space="preserve"> to a future release of TAS that will contain CosmosDB. TAS v1.0 does not utilize a database.</w:t>
+      </w:r>
     </w:p>
     <w:p>
       <w:pPr>
@@ -5336,52 +5280,31 @@
         <w:rPr>
           <w:szCs w:val="24"/>
         </w:rPr>
-        <w:t xml:space="preserve"> in the MAG environment, and stores all data – including PII, in </w:t>
-      </w:r>
-      <w:proofErr w:type="spellStart"/>
+        <w:t xml:space="preserve"> in the MAG environment, and stores all data – including PII, in CosmosDB, w</w:t>
+      </w:r>
       <w:r>
         <w:rPr>
           <w:szCs w:val="24"/>
         </w:rPr>
-        <w:t>CosmosDB</w:t>
-      </w:r>
-      <w:proofErr w:type="spellEnd"/>
+        <w:t>hich</w:t>
+      </w:r>
       <w:r>
         <w:rPr>
           <w:szCs w:val="24"/>
         </w:rPr>
-        <w:t>, w</w:t>
+        <w:t xml:space="preserve"> is provided by the MAG in a SaaS model. As a result, all backup and restore </w:t>
       </w:r>
       <w:r>
         <w:rPr>
           <w:szCs w:val="24"/>
         </w:rPr>
-        <w:t>hich</w:t>
+        <w:lastRenderedPageBreak/>
+        <w:t>operations are CosmosDB backup and restore operations.</w:t>
       </w:r>
       <w:r>
         <w:rPr>
           <w:szCs w:val="24"/>
         </w:rPr>
-        <w:t xml:space="preserve"> is provided by the MAG in a SaaS model. As a result, all backup and restore operations are </w:t>
-      </w:r>
-      <w:proofErr w:type="spellStart"/>
-      <w:r>
-        <w:rPr>
-          <w:szCs w:val="24"/>
-        </w:rPr>
-        <w:t>CosmosDB</w:t>
-      </w:r>
-      <w:proofErr w:type="spellEnd"/>
-      <w:r>
-        <w:rPr>
-          <w:szCs w:val="24"/>
-        </w:rPr>
-        <w:t xml:space="preserve"> backup and restore operations.</w:t>
-      </w:r>
-      <w:r>
-        <w:rPr>
-          <w:szCs w:val="24"/>
-        </w:rPr>
         <w:t xml:space="preserve"> For more information, please refer to the link below:</w:t>
       </w:r>
     </w:p>
@@ -5389,7 +5312,7 @@
       <w:pPr>
         <w:pStyle w:val="BodyText"/>
       </w:pPr>
-      <w:hyperlink r:id="rId16" w:history="1">
+      <w:hyperlink r:id="rId13" w:history="1">
         <w:r>
           <w:rPr>
             <w:rStyle w:val="Hyperlink"/>
@@ -5403,33 +5326,17 @@
         <w:pStyle w:val="BodyText"/>
       </w:pPr>
       <w:r>
-        <w:t xml:space="preserve">Jenkins server </w:t>
-      </w:r>
-      <w:proofErr w:type="gramStart"/>
-      <w:r>
-        <w:t xml:space="preserve">resources </w:t>
+        <w:t xml:space="preserve">Jenkins server resources </w:t>
+      </w:r>
+      <w:r>
+        <w:t xml:space="preserve">, </w:t>
+      </w:r>
+      <w:r>
+        <w:t>though stored under the /var/lib/jenkins directory</w:t>
       </w:r>
       <w:r>
         <w:t>,</w:t>
       </w:r>
-      <w:proofErr w:type="gramEnd"/>
-      <w:r>
-        <w:t xml:space="preserve"> </w:t>
-      </w:r>
-      <w:r>
-        <w:t>though stored under the /var/lib/</w:t>
-      </w:r>
-      <w:proofErr w:type="spellStart"/>
-      <w:r>
-        <w:t>jenkins</w:t>
-      </w:r>
-      <w:proofErr w:type="spellEnd"/>
-      <w:r>
-        <w:t xml:space="preserve"> directory</w:t>
-      </w:r>
-      <w:r>
-        <w:t>,</w:t>
-      </w:r>
       <w:r>
         <w:t xml:space="preserve"> are also backed-up by </w:t>
       </w:r>
@@ -5441,7 +5348,7 @@
       <w:pPr>
         <w:pStyle w:val="Heading4"/>
       </w:pPr>
-      <w:bookmarkStart w:id="13" w:name="_Toc483925005"/>
+      <w:bookmarkStart w:id="13" w:name="_Toc520058086"/>
       <w:r>
         <w:t>Back-Up Procedures</w:t>
       </w:r>
@@ -5478,6 +5385,7 @@
     <w:p>
       <w:pPr>
         <w:pStyle w:val="BodyText"/>
+        <w:keepNext/>
       </w:pPr>
       <w:r>
         <w:rPr>
@@ -5501,7 +5409,7 @@
                     </pic:cNvPicPr>
                   </pic:nvPicPr>
                   <pic:blipFill>
-                    <a:blip r:embed="rId17">
+                    <a:blip r:embed="rId14">
                       <a:extLst>
                         <a:ext uri="{28A0092B-C50C-407E-A947-70E740481C1C}">
                           <a14:useLocalDpi xmlns:a14="http://schemas.microsoft.com/office/drawing/2010/main" val="0"/>
@@ -5535,6 +5443,38 @@
     </w:p>
     <w:p>
       <w:pPr>
+        <w:pStyle w:val="Caption"/>
+      </w:pPr>
+      <w:r>
+        <w:t xml:space="preserve">Figure </w:t>
+      </w:r>
+      <w:r>
+        <w:fldChar w:fldCharType="begin"/>
+      </w:r>
+      <w:r>
+        <w:instrText xml:space="preserve"> SEQ Figure \* ARABIC </w:instrText>
+      </w:r>
+      <w:r>
+        <w:fldChar w:fldCharType="separate"/>
+      </w:r>
+      <w:r>
+        <w:rPr>
+          <w:noProof/>
+        </w:rPr>
+        <w:t>1</w:t>
+      </w:r>
+      <w:r>
+        <w:rPr>
+          <w:noProof/>
+        </w:rPr>
+        <w:fldChar w:fldCharType="end"/>
+      </w:r>
+      <w:r>
+        <w:t xml:space="preserve"> - Backup Procedures</w:t>
+      </w:r>
+    </w:p>
+    <w:p>
+      <w:pPr>
         <w:pStyle w:val="BodyText"/>
         <w:rPr>
           <w:b/>
@@ -5552,29 +5492,13 @@
         <w:pStyle w:val="BodyText"/>
       </w:pPr>
       <w:r>
-        <w:t xml:space="preserve">As described above, Azure Cosmos DB takes snapshots of data every four hours at the partition level. At any given </w:t>
-      </w:r>
-      <w:proofErr w:type="gramStart"/>
-      <w:r>
-        <w:t>time</w:t>
-      </w:r>
-      <w:proofErr w:type="gramEnd"/>
-      <w:r>
-        <w:t xml:space="preserve"> the last two snapshots are retained. However, if the collection/database is deleted, the existing snapshots</w:t>
+        <w:t>As described above, Azure Cosmos DB takes snapshots of data every four hours at the partition level. At any given time the last two snapshots are retained. However, if the collection/database is deleted, the existing snapshots</w:t>
       </w:r>
       <w:r>
         <w:t xml:space="preserve"> are retained</w:t>
       </w:r>
       <w:r>
-        <w:t xml:space="preserve"> for </w:t>
-      </w:r>
-      <w:proofErr w:type="gramStart"/>
-      <w:r>
-        <w:t>all of</w:t>
-      </w:r>
-      <w:proofErr w:type="gramEnd"/>
-      <w:r>
-        <w:t xml:space="preserve"> the deleted partitions within the given collection/database for 30 days.</w:t>
+        <w:t xml:space="preserve"> for all of the deleted partitions within the given collection/database for 30 days.</w:t>
       </w:r>
     </w:p>
     <w:p>
@@ -5591,19 +5515,252 @@
         <w:t xml:space="preserve">to maintain </w:t>
       </w:r>
       <w:r>
-        <w:t>their</w:t>
+        <w:t xml:space="preserve">their </w:t>
+      </w:r>
+      <w:r>
+        <w:t>own snapshots, the export to JSON option in the Azure Cosmos DB Data Migration tool</w:t>
+      </w:r>
+      <w:r>
+        <w:t xml:space="preserve"> can be used</w:t>
+      </w:r>
+      <w:r>
+        <w:t xml:space="preserve"> to schedule additional backups.</w:t>
+      </w:r>
+    </w:p>
+    <w:p>
+      <w:pPr>
+        <w:pStyle w:val="BodyText"/>
+      </w:pPr>
+      <w:r>
+        <w:t>_________________________________________________________________-</w:t>
+      </w:r>
+    </w:p>
+    <w:p>
+      <w:pPr>
+        <w:pStyle w:val="BodyText"/>
+        <w:rPr>
+          <w:b/>
+        </w:rPr>
+      </w:pPr>
+      <w:r>
+        <w:rPr>
+          <w:b/>
+        </w:rPr>
+        <w:t>Restoring a database from an online backup</w:t>
+      </w:r>
+    </w:p>
+    <w:p>
+      <w:pPr>
+        <w:pStyle w:val="BodyText"/>
+      </w:pPr>
+      <w:r>
+        <w:t xml:space="preserve">If </w:t>
+      </w:r>
+      <w:r>
+        <w:t>a</w:t>
+      </w:r>
+      <w:r>
+        <w:t xml:space="preserve"> database or collection</w:t>
+      </w:r>
+      <w:r>
+        <w:t xml:space="preserve"> is accidentally deleted</w:t>
+      </w:r>
+      <w:r>
+        <w:t xml:space="preserve">, </w:t>
+      </w:r>
+      <w:r>
+        <w:t>the appropriate actions are to file</w:t>
+      </w:r>
+      <w:r>
+        <w:t xml:space="preserve"> a support ticket or </w:t>
+      </w:r>
+      <w:r>
+        <w:t xml:space="preserve">to </w:t>
+      </w:r>
+      <w:r>
+        <w:t xml:space="preserve">call Azure support to restore the data from the last automatic backup. Azure support is available </w:t>
+      </w:r>
+      <w:r>
+        <w:t xml:space="preserve">only </w:t>
+      </w:r>
+      <w:r>
+        <w:t>for selected plans only such as Standard</w:t>
+      </w:r>
+      <w:r>
+        <w:t xml:space="preserve">. </w:t>
+      </w:r>
+      <w:r>
+        <w:t xml:space="preserve">Developer, support isn't available with Basic plan. To learn about different support plans, see </w:t>
+      </w:r>
+      <w:r>
+        <w:t xml:space="preserve">the </w:t>
+      </w:r>
+      <w:r>
+        <w:t xml:space="preserve">Azure support plans page. If </w:t>
+      </w:r>
+      <w:r>
+        <w:t xml:space="preserve">a </w:t>
+      </w:r>
+      <w:r>
+        <w:t>need</w:t>
+      </w:r>
+      <w:r>
+        <w:t xml:space="preserve"> arises</w:t>
+      </w:r>
+      <w:r>
+        <w:t xml:space="preserve"> to restore </w:t>
+      </w:r>
+      <w:r>
+        <w:t xml:space="preserve">a </w:t>
+      </w:r>
+      <w:r>
+        <w:t xml:space="preserve">database because of </w:t>
+      </w:r>
+      <w:r>
+        <w:t xml:space="preserve">a </w:t>
+      </w:r>
+      <w:r>
+        <w:t>data corruption issue (</w:t>
+      </w:r>
+      <w:r>
+        <w:t xml:space="preserve">this </w:t>
+      </w:r>
+      <w:r>
+        <w:t xml:space="preserve">includes cases where documents within a collection are deleted), see </w:t>
+      </w:r>
+      <w:r>
+        <w:t>h</w:t>
+      </w:r>
+      <w:r>
+        <w:t>andling data corruption as additional steps</w:t>
+      </w:r>
+      <w:r>
+        <w:t xml:space="preserve"> are required</w:t>
+      </w:r>
+      <w:r>
+        <w:t xml:space="preserve"> to prevent the corrupted data from overwriting the existing backups. For a specific </w:t>
+      </w:r>
+      <w:r>
+        <w:lastRenderedPageBreak/>
+        <w:t xml:space="preserve">snapshot of </w:t>
+      </w:r>
+      <w:r>
+        <w:t xml:space="preserve">a </w:t>
+      </w:r>
+      <w:r>
+        <w:t xml:space="preserve">backup to be restored, Cosmos DB requires that the data </w:t>
+      </w:r>
+      <w:r>
+        <w:t xml:space="preserve">is </w:t>
+      </w:r>
+      <w:r>
+        <w:t>available for the duration of the backup cycle for that snapshot.</w:t>
+      </w:r>
+    </w:p>
+    <w:p>
+      <w:pPr>
+        <w:pStyle w:val="Heading4"/>
+      </w:pPr>
+      <w:bookmarkStart w:id="14" w:name="_Toc520058087"/>
+      <w:r>
+        <w:t>Restore Procedures</w:t>
+      </w:r>
+      <w:bookmarkEnd w:id="14"/>
+    </w:p>
+    <w:p>
+      <w:pPr>
+        <w:pStyle w:val="BodyText"/>
+      </w:pPr>
+      <w:r>
+        <w:t xml:space="preserve">The following link provides </w:t>
+      </w:r>
+      <w:r>
+        <w:rPr>
+          <w:szCs w:val="24"/>
+        </w:rPr>
+        <w:t>CosmosDB backup and restore operations</w:t>
+      </w:r>
+    </w:p>
+    <w:p>
+      <w:pPr>
+        <w:pStyle w:val="BodyText"/>
+      </w:pPr>
+      <w:hyperlink r:id="rId15" w:history="1">
+        <w:r>
+          <w:rPr>
+            <w:rStyle w:val="Hyperlink"/>
+          </w:rPr>
+          <w:t>https://docs.microsoft.com/en-us/azure/cosmos-db/online-backup-and-restore</w:t>
+        </w:r>
+      </w:hyperlink>
+    </w:p>
+    <w:p>
+      <w:pPr>
+        <w:pStyle w:val="Heading4"/>
+      </w:pPr>
+      <w:bookmarkStart w:id="15" w:name="_Toc520058088"/>
+      <w:r>
+        <w:t>Back-Up Testing</w:t>
+      </w:r>
+      <w:bookmarkEnd w:id="15"/>
+    </w:p>
+    <w:p>
+      <w:pPr>
+        <w:pStyle w:val="BodyText"/>
+      </w:pPr>
+      <w:r>
+        <w:t>TBD</w:t>
+      </w:r>
+    </w:p>
+    <w:p>
+      <w:pPr>
+        <w:pStyle w:val="Heading4"/>
+      </w:pPr>
+      <w:bookmarkStart w:id="16" w:name="_Toc520058089"/>
+      <w:r>
+        <w:t>Storage and Rotation</w:t>
+      </w:r>
+      <w:bookmarkEnd w:id="16"/>
+    </w:p>
+    <w:p>
+      <w:r>
+        <w:t>TBD</w:t>
+      </w:r>
+    </w:p>
+    <w:p>
+      <w:pPr>
+        <w:pStyle w:val="Heading2"/>
+      </w:pPr>
+      <w:bookmarkStart w:id="17" w:name="_Toc520058090"/>
+      <w:r>
+        <w:t>Security / Identity Management</w:t>
+      </w:r>
+      <w:bookmarkEnd w:id="17"/>
+    </w:p>
+    <w:p>
+      <w:pPr>
+        <w:pStyle w:val="BodyText"/>
+      </w:pPr>
+      <w:r>
+        <w:t xml:space="preserve">The </w:t>
+      </w:r>
+      <w:r>
+        <w:t>MCCF</w:t>
+      </w:r>
+      <w:r>
+        <w:t xml:space="preserve"> product subscribes to VA’s IAM service to enable users to</w:t>
       </w:r>
       <w:r>
         <w:t xml:space="preserve"> </w:t>
       </w:r>
       <w:r>
-        <w:t>own snapshots, the export to JSON option in the Azure Cosmos DB Data Migration tool</w:t>
-      </w:r>
-      <w:r>
-        <w:t xml:space="preserve"> can be used</w:t>
-      </w:r>
-      <w:r>
-        <w:t xml:space="preserve"> to schedule additional backups.</w:t>
+        <w:t xml:space="preserve">gain </w:t>
+      </w:r>
+      <w:r>
+        <w:t>role-based limited access to the system using VA PIV credentials</w:t>
+      </w:r>
+      <w:r>
+        <w:t>.</w:t>
       </w:r>
     </w:p>
     <w:p>
@@ -5611,143 +5768,178 @@
         <w:pStyle w:val="BodyText"/>
       </w:pPr>
       <w:r>
-        <w:t>_________________________________________________________________-</w:t>
+        <w:t xml:space="preserve">System-level (privileged) access to the systems </w:t>
+      </w:r>
+      <w:r>
+        <w:t>is</w:t>
+      </w:r>
+      <w:r>
+        <w:t xml:space="preserve"> </w:t>
+      </w:r>
+      <w:r>
+        <w:t>restricted to System Administrators, and utilizes the VA Centrify service to gain control access using VA PIV credentials</w:t>
+      </w:r>
+      <w:r>
+        <w:t>.</w:t>
       </w:r>
     </w:p>
     <w:p>
       <w:pPr>
         <w:pStyle w:val="BodyText"/>
-        <w:rPr>
-          <w:b/>
-        </w:rPr>
-      </w:pPr>
-      <w:r>
-        <w:rPr>
-          <w:b/>
-        </w:rPr>
-        <w:t>Restoring a database from an online backup</w:t>
-      </w:r>
+      </w:pPr>
+      <w:hyperlink r:id="rId16" w:history="1">
+        <w:r>
+          <w:rPr>
+            <w:rStyle w:val="Hyperlink"/>
+          </w:rPr>
+          <w:t>https://vaww.strongauth.va.gov/RDWeb/Pages/en-Us/Default.aspx?reason=freeslots</w:t>
+        </w:r>
+      </w:hyperlink>
+    </w:p>
+    <w:p>
+      <w:pPr>
+        <w:pStyle w:val="InstructionalText1"/>
+      </w:pPr>
+    </w:p>
+    <w:p>
+      <w:pPr>
+        <w:pStyle w:val="Heading3"/>
+      </w:pPr>
+      <w:bookmarkStart w:id="18" w:name="_Toc520058091"/>
+      <w:r>
+        <w:t>Identity Management</w:t>
+      </w:r>
+      <w:bookmarkEnd w:id="18"/>
     </w:p>
     <w:p>
       <w:pPr>
         <w:pStyle w:val="BodyText"/>
       </w:pPr>
       <w:r>
-        <w:t xml:space="preserve">If </w:t>
-      </w:r>
-      <w:r>
-        <w:t>a</w:t>
-      </w:r>
-      <w:r>
-        <w:t xml:space="preserve"> database or collection</w:t>
-      </w:r>
-      <w:r>
-        <w:t xml:space="preserve"> is accidentally deleted</w:t>
-      </w:r>
-      <w:r>
-        <w:t xml:space="preserve">, </w:t>
-      </w:r>
-      <w:r>
-        <w:t>the appropriate actions are to file</w:t>
-      </w:r>
-      <w:r>
-        <w:t xml:space="preserve"> a support ticket or </w:t>
-      </w:r>
-      <w:r>
-        <w:t xml:space="preserve">to </w:t>
-      </w:r>
-      <w:r>
-        <w:t xml:space="preserve">call Azure support to restore the data from the last automatic backup. Azure support is available </w:t>
-      </w:r>
-      <w:r>
-        <w:t xml:space="preserve">only </w:t>
-      </w:r>
-      <w:r>
-        <w:t>for selected plans only such as Standard</w:t>
-      </w:r>
-      <w:r>
-        <w:t xml:space="preserve">. </w:t>
-      </w:r>
-      <w:r>
-        <w:t xml:space="preserve">Developer, support isn't available with Basic plan. To learn about different support plans, see </w:t>
-      </w:r>
-      <w:r>
-        <w:t xml:space="preserve">the </w:t>
-      </w:r>
-      <w:r>
-        <w:t xml:space="preserve">Azure support plans page. If </w:t>
-      </w:r>
-      <w:r>
-        <w:t>a</w:t>
+        <w:t xml:space="preserve">Because ALL users and administrators gain access to the </w:t>
+      </w:r>
+      <w:r>
+        <w:t>MCCF</w:t>
+      </w:r>
+      <w:r>
+        <w:t xml:space="preserve"> systems using VA PIV credentials, identity management is handled by the VA and </w:t>
+      </w:r>
+      <w:r>
+        <w:t xml:space="preserve">its </w:t>
+      </w:r>
+      <w:r>
+        <w:t xml:space="preserve">Active Directory (AD) </w:t>
+      </w:r>
+      <w:r>
+        <w:t>infrastructure.</w:t>
+      </w:r>
+    </w:p>
+    <w:p>
+      <w:pPr>
+        <w:pStyle w:val="Heading3"/>
+      </w:pPr>
+      <w:bookmarkStart w:id="19" w:name="_Toc520058092"/>
+      <w:r>
+        <w:t>Access control</w:t>
+      </w:r>
+      <w:bookmarkEnd w:id="19"/>
+    </w:p>
+    <w:p>
+      <w:pPr>
+        <w:pStyle w:val="BodyText"/>
+      </w:pPr>
+      <w:bookmarkStart w:id="20" w:name="_Hlk517427838"/>
+      <w:r>
+        <w:t xml:space="preserve">Users and administrators can gain access to the </w:t>
+      </w:r>
+      <w:r>
+        <w:t>MCCF</w:t>
+      </w:r>
+      <w:r>
+        <w:t xml:space="preserve"> systems </w:t>
+      </w:r>
+      <w:r>
+        <w:t xml:space="preserve">only by </w:t>
+      </w:r>
+      <w:r>
+        <w:t xml:space="preserve">using VA PIV credentials, either via the IAM or </w:t>
+      </w:r>
+      <w:r>
+        <w:t xml:space="preserve">via </w:t>
+      </w:r>
+      <w:r>
+        <w:t>Centrify services provided by the VA.</w:t>
+      </w:r>
+      <w:bookmarkEnd w:id="20"/>
+    </w:p>
+    <w:p>
+      <w:pPr>
+        <w:pStyle w:val="Heading2"/>
+      </w:pPr>
+      <w:bookmarkStart w:id="21" w:name="_Toc520058093"/>
+      <w:r>
+        <w:t>User Notifications</w:t>
+      </w:r>
+      <w:bookmarkEnd w:id="21"/>
+    </w:p>
+    <w:p>
+      <w:pPr>
+        <w:pStyle w:val="BodyText"/>
+      </w:pPr>
+      <w:r>
+        <w:t>All relevant u</w:t>
+      </w:r>
+      <w:r>
+        <w:t>sers a</w:t>
+      </w:r>
+      <w:r>
+        <w:t>re</w:t>
+      </w:r>
+      <w:r>
+        <w:t xml:space="preserve"> notified via email </w:t>
+      </w:r>
+      <w:r>
+        <w:t>of</w:t>
+      </w:r>
+      <w:r>
+        <w:t xml:space="preserve"> upcoming</w:t>
+      </w:r>
+      <w:r>
+        <w:t xml:space="preserve"> system changes and outages within an acceptable and reasonable period of time </w:t>
+      </w:r>
+      <w:r>
+        <w:t>prior to</w:t>
+      </w:r>
+      <w:r>
+        <w:t xml:space="preserve"> the schedule</w:t>
+      </w:r>
+      <w:r>
+        <w:t>d</w:t>
+      </w:r>
+      <w:r>
+        <w:t xml:space="preserve"> event</w:t>
+      </w:r>
+      <w:r>
+        <w:t>(s)</w:t>
+      </w:r>
+      <w:r>
+        <w:t>.</w:t>
+      </w:r>
+      <w:r>
+        <w:t xml:space="preserve"> An email distribution list created by the product owner</w:t>
+      </w:r>
+      <w:r>
+        <w:t>,</w:t>
       </w:r>
       <w:r>
         <w:t xml:space="preserve"> </w:t>
       </w:r>
       <w:r>
-        <w:t>need</w:t>
-      </w:r>
-      <w:r>
-        <w:t xml:space="preserve"> arises</w:t>
-      </w:r>
-      <w:r>
-        <w:t xml:space="preserve"> to restore </w:t>
-      </w:r>
-      <w:r>
-        <w:t>a</w:t>
-      </w:r>
-      <w:r>
-        <w:t xml:space="preserve"> </w:t>
-      </w:r>
-      <w:r>
-        <w:t xml:space="preserve">database because of </w:t>
-      </w:r>
-      <w:r>
-        <w:t xml:space="preserve">a </w:t>
-      </w:r>
-      <w:r>
-        <w:t>data corruption issue (</w:t>
-      </w:r>
-      <w:r>
-        <w:t xml:space="preserve">this </w:t>
-      </w:r>
-      <w:r>
-        <w:t xml:space="preserve">includes cases where documents within a collection are deleted), see </w:t>
-      </w:r>
-      <w:r>
-        <w:t>h</w:t>
-      </w:r>
-      <w:r>
-        <w:t>andling data corruption as additional steps</w:t>
-      </w:r>
-      <w:r>
-        <w:t xml:space="preserve"> are required</w:t>
-      </w:r>
-      <w:r>
-        <w:t xml:space="preserve"> to prevent the corrupted data from overwriting the existing backups. For a specific snapshot of </w:t>
-      </w:r>
-      <w:r>
-        <w:t>a</w:t>
-      </w:r>
-      <w:r>
-        <w:t xml:space="preserve"> </w:t>
-      </w:r>
-      <w:r>
-        <w:t xml:space="preserve">backup to be restored, Cosmos DB requires that the data </w:t>
-      </w:r>
-      <w:r>
-        <w:t>is</w:t>
-      </w:r>
-      <w:r>
-        <w:t xml:space="preserve"> </w:t>
-      </w:r>
-      <w:r>
-        <w:t>available for the duration of the backup cycle for that snapshot.</w:t>
-      </w:r>
-    </w:p>
-    <w:p>
-      <w:pPr>
-        <w:pStyle w:val="BodyText"/>
-      </w:pPr>
+        <w:t xml:space="preserve">is used </w:t>
+      </w:r>
+      <w:r>
+        <w:t>to send these notifications to the appropriate contacts.</w:t>
+      </w:r>
     </w:p>
     <w:p>
       <w:pPr>
@@ -5756,329 +5948,12 @@
     </w:p>
     <w:p>
       <w:pPr>
-        <w:pStyle w:val="Heading4"/>
-      </w:pPr>
-      <w:bookmarkStart w:id="14" w:name="_Toc483925006"/>
-      <w:r>
-        <w:lastRenderedPageBreak/>
-        <w:t>Restore Procedures</w:t>
-      </w:r>
-      <w:bookmarkEnd w:id="14"/>
-    </w:p>
-    <w:p>
-      <w:pPr>
-        <w:pStyle w:val="BodyText"/>
-      </w:pPr>
-      <w:r>
-        <w:t xml:space="preserve">The following link provides </w:t>
-      </w:r>
-      <w:proofErr w:type="spellStart"/>
-      <w:r>
-        <w:rPr>
-          <w:szCs w:val="24"/>
-        </w:rPr>
-        <w:t>CosmosDB</w:t>
-      </w:r>
-      <w:proofErr w:type="spellEnd"/>
-      <w:r>
-        <w:rPr>
-          <w:szCs w:val="24"/>
-        </w:rPr>
-        <w:t xml:space="preserve"> backup and restore operations</w:t>
-      </w:r>
-    </w:p>
-    <w:p>
-      <w:pPr>
-        <w:pStyle w:val="BodyText"/>
-      </w:pPr>
-      <w:hyperlink r:id="rId18" w:history="1">
-        <w:r>
-          <w:rPr>
-            <w:rStyle w:val="Hyperlink"/>
-          </w:rPr>
-          <w:t>https://docs.microsoft.com/en-us/azure/cosmos-db/online-backup-and-restore</w:t>
-        </w:r>
-      </w:hyperlink>
-    </w:p>
-    <w:p>
-      <w:pPr>
-        <w:pStyle w:val="Heading4"/>
-      </w:pPr>
-      <w:bookmarkStart w:id="15" w:name="_Toc483925007"/>
-      <w:r>
-        <w:t>Back-Up Testing</w:t>
-      </w:r>
-      <w:bookmarkEnd w:id="15"/>
-    </w:p>
-    <w:p>
-      <w:pPr>
-        <w:pStyle w:val="BodyText"/>
-      </w:pPr>
-      <w:r>
-        <w:t>TBD</w:t>
-      </w:r>
-    </w:p>
-    <w:p>
-      <w:pPr>
-        <w:pStyle w:val="Heading4"/>
-      </w:pPr>
-      <w:bookmarkStart w:id="16" w:name="_Toc483925008"/>
-      <w:r>
-        <w:t>Storage and Rotation</w:t>
-      </w:r>
-      <w:bookmarkEnd w:id="16"/>
-    </w:p>
-    <w:p>
-      <w:r>
-        <w:t>TBD</w:t>
-      </w:r>
-    </w:p>
-    <w:p>
-      <w:pPr>
-        <w:pStyle w:val="Heading2"/>
-      </w:pPr>
-      <w:bookmarkStart w:id="17" w:name="_Toc483925009"/>
-      <w:r>
-        <w:t>Security / Identity Management</w:t>
-      </w:r>
-      <w:bookmarkEnd w:id="17"/>
-    </w:p>
-    <w:p>
-      <w:pPr>
-        <w:pStyle w:val="BodyText"/>
-      </w:pPr>
-      <w:r>
-        <w:t xml:space="preserve">The </w:t>
-      </w:r>
-      <w:r>
-        <w:t>MCCF</w:t>
-      </w:r>
-      <w:r>
-        <w:t xml:space="preserve"> product subscribes to VA’s IAM service to enable users to</w:t>
-      </w:r>
-      <w:r>
-        <w:t xml:space="preserve"> </w:t>
-      </w:r>
-      <w:r>
-        <w:t xml:space="preserve">gain </w:t>
-      </w:r>
-      <w:r>
-        <w:t>role-based limited access to the system using VA PIV credentials</w:t>
-      </w:r>
-      <w:r>
-        <w:t>.</w:t>
-      </w:r>
-    </w:p>
-    <w:p>
-      <w:pPr>
-        <w:pStyle w:val="BodyText"/>
-      </w:pPr>
-      <w:r>
-        <w:t xml:space="preserve">System-level (privileged) access to the systems </w:t>
-      </w:r>
-      <w:r>
-        <w:t>is</w:t>
-      </w:r>
-      <w:r>
-        <w:t xml:space="preserve"> </w:t>
-      </w:r>
-      <w:r>
-        <w:t xml:space="preserve">restricted to System </w:t>
-      </w:r>
-      <w:proofErr w:type="gramStart"/>
-      <w:r>
-        <w:t>Administrators, and</w:t>
-      </w:r>
-      <w:proofErr w:type="gramEnd"/>
-      <w:r>
-        <w:t xml:space="preserve"> utilizes the VA Centrify service to gain control access using VA PIV credentials</w:t>
-      </w:r>
-      <w:r>
-        <w:t>.</w:t>
-      </w:r>
-    </w:p>
-    <w:p>
-      <w:pPr>
-        <w:pStyle w:val="BodyText"/>
-      </w:pPr>
-      <w:hyperlink r:id="rId19" w:history="1">
-        <w:r>
-          <w:rPr>
-            <w:rStyle w:val="Hyperlink"/>
-          </w:rPr>
-          <w:t>https://vaww.strongauth.va.gov/RDWeb/Pages/en-Us/Default.aspx?reason=freeslots</w:t>
-        </w:r>
-      </w:hyperlink>
-    </w:p>
-    <w:p>
-      <w:pPr>
-        <w:pStyle w:val="InstructionalText1"/>
-      </w:pPr>
-    </w:p>
-    <w:p>
-      <w:pPr>
         <w:pStyle w:val="Heading3"/>
-      </w:pPr>
-      <w:bookmarkStart w:id="18" w:name="_Toc483925010"/>
-      <w:r>
-        <w:t>Identity Management</w:t>
-      </w:r>
-      <w:bookmarkEnd w:id="18"/>
-    </w:p>
-    <w:p>
-      <w:pPr>
-        <w:pStyle w:val="BodyText"/>
-      </w:pPr>
-      <w:r>
-        <w:t xml:space="preserve">Because ALL users and administrators gain access to the </w:t>
-      </w:r>
-      <w:r>
-        <w:t>MCCF</w:t>
-      </w:r>
-      <w:r>
-        <w:t xml:space="preserve"> systems using VA PIV credentials, identity management is handled by the VA and </w:t>
-      </w:r>
-      <w:r>
-        <w:t>its</w:t>
-      </w:r>
-      <w:r>
-        <w:t xml:space="preserve"> </w:t>
-      </w:r>
-      <w:r>
-        <w:t xml:space="preserve">Active Directory (AD) </w:t>
-      </w:r>
-      <w:r>
-        <w:t>infrastructure.</w:t>
-      </w:r>
-    </w:p>
-    <w:p>
-      <w:pPr>
-        <w:pStyle w:val="Heading3"/>
-      </w:pPr>
-      <w:bookmarkStart w:id="19" w:name="_Toc483925011"/>
-      <w:r>
-        <w:t>Access control</w:t>
-      </w:r>
-      <w:bookmarkEnd w:id="19"/>
-    </w:p>
-    <w:p>
-      <w:pPr>
-        <w:pStyle w:val="BodyText"/>
-      </w:pPr>
-      <w:bookmarkStart w:id="20" w:name="_Hlk517427838"/>
-      <w:r>
-        <w:t xml:space="preserve">Users and administrators can gain access to the </w:t>
-      </w:r>
-      <w:r>
-        <w:t>MCCF</w:t>
-      </w:r>
-      <w:r>
-        <w:t xml:space="preserve"> systems </w:t>
-      </w:r>
-      <w:r>
-        <w:t xml:space="preserve">only by </w:t>
-      </w:r>
-      <w:r>
-        <w:t xml:space="preserve">using VA PIV credentials, either via the IAM or </w:t>
-      </w:r>
-      <w:r>
-        <w:t xml:space="preserve">via </w:t>
-      </w:r>
-      <w:r>
-        <w:t>Centrify services provided by the VA.</w:t>
-      </w:r>
-      <w:bookmarkEnd w:id="20"/>
-    </w:p>
-    <w:p>
-      <w:pPr>
-        <w:pStyle w:val="Heading2"/>
-      </w:pPr>
-      <w:bookmarkStart w:id="21" w:name="_Toc483925012"/>
-      <w:r>
-        <w:t>User Notifications</w:t>
-      </w:r>
-      <w:bookmarkEnd w:id="21"/>
-    </w:p>
-    <w:p>
-      <w:pPr>
-        <w:pStyle w:val="BodyText"/>
-      </w:pPr>
-      <w:r>
-        <w:t>All relevant u</w:t>
-      </w:r>
-      <w:r>
-        <w:t>sers a</w:t>
-      </w:r>
-      <w:r>
-        <w:t>re</w:t>
-      </w:r>
-      <w:r>
-        <w:t xml:space="preserve"> notified via email </w:t>
-      </w:r>
-      <w:r>
-        <w:t>of</w:t>
-      </w:r>
-      <w:r>
-        <w:t xml:space="preserve"> upcoming</w:t>
-      </w:r>
-      <w:r>
-        <w:t xml:space="preserve"> system changes and outages within an acceptable and reasonable </w:t>
-      </w:r>
-      <w:proofErr w:type="gramStart"/>
-      <w:r>
-        <w:t>period of time</w:t>
-      </w:r>
-      <w:proofErr w:type="gramEnd"/>
-      <w:r>
-        <w:t xml:space="preserve"> </w:t>
-      </w:r>
-      <w:r>
-        <w:t>prior to</w:t>
-      </w:r>
-      <w:r>
-        <w:t xml:space="preserve"> the schedule</w:t>
-      </w:r>
-      <w:r>
-        <w:t>d</w:t>
-      </w:r>
-      <w:r>
-        <w:t xml:space="preserve"> event</w:t>
-      </w:r>
-      <w:r>
-        <w:t>(s)</w:t>
-      </w:r>
-      <w:r>
-        <w:t>.</w:t>
-      </w:r>
-      <w:r>
-        <w:t xml:space="preserve"> An email distribution list created by the product owner</w:t>
-      </w:r>
-      <w:r>
-        <w:t>,</w:t>
-      </w:r>
-      <w:r>
-        <w:t xml:space="preserve"> </w:t>
-      </w:r>
-      <w:r>
-        <w:t xml:space="preserve">is used </w:t>
-      </w:r>
-      <w:r>
-        <w:t>to send these notifications to the appropriate contacts.</w:t>
-      </w:r>
-    </w:p>
-    <w:p>
-      <w:pPr>
-        <w:pStyle w:val="InstructionalText1"/>
-      </w:pPr>
-    </w:p>
-    <w:p>
-      <w:pPr>
-        <w:pStyle w:val="Heading3"/>
         <w:rPr>
           <w:color w:val="auto"/>
         </w:rPr>
       </w:pPr>
-      <w:bookmarkStart w:id="22" w:name="_Toc483925013"/>
+      <w:bookmarkStart w:id="22" w:name="_Toc520058094"/>
       <w:r>
         <w:rPr>
           <w:color w:val="auto"/>
@@ -6149,12 +6024,52 @@
       <w:pPr>
         <w:pStyle w:val="Heading2"/>
       </w:pPr>
-      <w:bookmarkStart w:id="23" w:name="_Toc483925014"/>
+      <w:bookmarkStart w:id="23" w:name="_Toc520058095"/>
       <w:r>
         <w:lastRenderedPageBreak/>
         <w:t>System Monitoring, Reporting &amp; Tools</w:t>
       </w:r>
       <w:bookmarkEnd w:id="23"/>
+    </w:p>
+    <w:p>
+      <w:pPr>
+        <w:rPr>
+          <w:sz w:val="24"/>
+        </w:rPr>
+      </w:pPr>
+      <w:r>
+        <w:rPr>
+          <w:sz w:val="24"/>
+        </w:rPr>
+        <w:t>Performance and other system monitoring services are provided by the Cloud Provider.</w:t>
+      </w:r>
+    </w:p>
+    <w:p>
+      <w:pPr>
+        <w:autoSpaceDE w:val="0"/>
+        <w:autoSpaceDN w:val="0"/>
+        <w:rPr>
+          <w:color w:val="auto"/>
+          <w:sz w:val="24"/>
+          <w:u w:val="single"/>
+        </w:rPr>
+      </w:pPr>
+      <w:hyperlink r:id="rId17" w:history="1">
+        <w:r>
+          <w:rPr>
+            <w:rStyle w:val="Hyperlink"/>
+            <w:sz w:val="24"/>
+          </w:rPr>
+          <w:t>https://docs.microsoft.com/en-us/azure/monitoring-and-diagnostics/monitoring-overview</w:t>
+        </w:r>
+      </w:hyperlink>
+      <w:r>
+        <w:rPr>
+          <w:sz w:val="24"/>
+          <w:u w:val="single"/>
+        </w:rPr>
+        <w:t xml:space="preserve"> </w:t>
+      </w:r>
     </w:p>
     <w:p>
       <w:pPr>
@@ -6163,94 +6078,22 @@
           <w:ilvl w:val="0"/>
           <w:numId w:val="0"/>
         </w:numPr>
-        <w:rPr>
-          <w:rFonts w:ascii="Times New Roman" w:hAnsi="Times New Roman" w:cs="Times New Roman"/>
-          <w:b w:val="0"/>
-          <w:bCs w:val="0"/>
-          <w:iCs w:val="0"/>
-          <w:color w:val="auto"/>
-          <w:kern w:val="0"/>
-          <w:sz w:val="24"/>
-          <w:szCs w:val="20"/>
-        </w:rPr>
-      </w:pPr>
-      <w:r>
-        <w:rPr>
-          <w:rFonts w:ascii="Times New Roman" w:hAnsi="Times New Roman" w:cs="Times New Roman"/>
-          <w:b w:val="0"/>
-          <w:bCs w:val="0"/>
-          <w:iCs w:val="0"/>
-          <w:color w:val="auto"/>
-          <w:kern w:val="0"/>
-          <w:sz w:val="24"/>
-          <w:szCs w:val="20"/>
-        </w:rPr>
-        <w:t>Performance and other system monitoring services are provided by the Cloud Provider.</w:t>
-      </w:r>
-    </w:p>
-    <w:p>
-      <w:pPr>
-        <w:autoSpaceDE w:val="0"/>
-        <w:autoSpaceDN w:val="0"/>
-        <w:rPr>
-          <w:color w:val="auto"/>
-          <w:sz w:val="24"/>
-          <w:u w:val="single"/>
-        </w:rPr>
-      </w:pPr>
-      <w:hyperlink r:id="rId20" w:history="1">
-        <w:r>
-          <w:rPr>
-            <w:rStyle w:val="Hyperlink"/>
-            <w:sz w:val="24"/>
-          </w:rPr>
-          <w:t>https://docs.microsoft.com/en-us/azure/monitoring-and-diagnostics/monitoring-overview</w:t>
-        </w:r>
-      </w:hyperlink>
-      <w:r>
-        <w:rPr>
-          <w:sz w:val="24"/>
-          <w:u w:val="single"/>
-        </w:rPr>
-        <w:t xml:space="preserve"> </w:t>
-      </w:r>
-    </w:p>
-    <w:p>
-      <w:pPr>
-        <w:pStyle w:val="Heading2"/>
-        <w:numPr>
-          <w:ilvl w:val="0"/>
-          <w:numId w:val="0"/>
-        </w:numPr>
       </w:pPr>
     </w:p>
     <w:p>
       <w:pPr>
         <w:pStyle w:val="Heading3"/>
       </w:pPr>
-      <w:bookmarkStart w:id="24" w:name="_Toc483925015"/>
+      <w:bookmarkStart w:id="24" w:name="_Toc520058096"/>
       <w:r>
         <w:t>Dataflow Diagram</w:t>
       </w:r>
       <w:bookmarkEnd w:id="24"/>
     </w:p>
     <w:p>
-      <w:pPr>
-        <w:pStyle w:val="Heading3"/>
-        <w:numPr>
-          <w:ilvl w:val="0"/>
-          <w:numId w:val="0"/>
-        </w:numPr>
-      </w:pPr>
-      <w:r>
-        <w:rPr>
-          <w:rFonts w:ascii="Times New Roman" w:hAnsi="Times New Roman" w:cs="Times New Roman"/>
-          <w:b w:val="0"/>
+      <w:r>
+        <w:rPr>
           <w:noProof/>
-          <w:color w:val="auto"/>
-          <w:kern w:val="0"/>
-          <w:sz w:val="24"/>
-          <w:szCs w:val="20"/>
         </w:rPr>
         <w:drawing>
           <wp:inline distT="0" distB="0" distL="0" distR="0" wp14:anchorId="6100F364" wp14:editId="155B96A1">
@@ -6270,7 +6113,7 @@
                     </pic:cNvPicPr>
                   </pic:nvPicPr>
                   <pic:blipFill>
-                    <a:blip r:embed="rId21" cstate="print">
+                    <a:blip r:embed="rId18" cstate="print">
                       <a:extLst>
                         <a:ext uri="{28A0092B-C50C-407E-A947-70E740481C1C}">
                           <a14:useLocalDpi xmlns:a14="http://schemas.microsoft.com/office/drawing/2010/main" val="0"/>
@@ -6304,6 +6147,38 @@
     </w:p>
     <w:p>
       <w:pPr>
+        <w:pStyle w:val="Caption"/>
+      </w:pPr>
+      <w:r>
+        <w:t xml:space="preserve">Figure </w:t>
+      </w:r>
+      <w:r>
+        <w:fldChar w:fldCharType="begin"/>
+      </w:r>
+      <w:r>
+        <w:instrText xml:space="preserve"> SEQ Figure \* ARABIC </w:instrText>
+      </w:r>
+      <w:r>
+        <w:fldChar w:fldCharType="separate"/>
+      </w:r>
+      <w:r>
+        <w:rPr>
+          <w:noProof/>
+        </w:rPr>
+        <w:t>2</w:t>
+      </w:r>
+      <w:r>
+        <w:rPr>
+          <w:noProof/>
+        </w:rPr>
+        <w:fldChar w:fldCharType="end"/>
+      </w:r>
+      <w:r>
+        <w:t xml:space="preserve"> - Dataflow Diagram</w:t>
+      </w:r>
+    </w:p>
+    <w:p>
+      <w:pPr>
         <w:pStyle w:val="BodyText"/>
       </w:pPr>
     </w:p>
@@ -6311,7 +6186,7 @@
       <w:pPr>
         <w:pStyle w:val="Heading3"/>
       </w:pPr>
-      <w:bookmarkStart w:id="25" w:name="_Toc483925016"/>
+      <w:bookmarkStart w:id="25" w:name="_Toc520058097"/>
       <w:r>
         <w:t>Availability Monitoring</w:t>
       </w:r>
@@ -6335,7 +6210,7 @@
           <w:u w:val="single"/>
         </w:rPr>
       </w:pPr>
-      <w:hyperlink r:id="rId22" w:history="1">
+      <w:hyperlink r:id="rId19" w:history="1">
         <w:r>
           <w:rPr>
             <w:rStyle w:val="Hyperlink"/>
@@ -6361,7 +6236,7 @@
       <w:pPr>
         <w:pStyle w:val="Heading3"/>
       </w:pPr>
-      <w:bookmarkStart w:id="26" w:name="_Toc483925017"/>
+      <w:bookmarkStart w:id="26" w:name="_Toc520058098"/>
       <w:r>
         <w:lastRenderedPageBreak/>
         <w:t>Performance/Capacity Monitoring</w:t>
@@ -6392,7 +6267,7 @@
           <w:u w:val="single"/>
         </w:rPr>
       </w:pPr>
-      <w:hyperlink r:id="rId23" w:history="1">
+      <w:hyperlink r:id="rId20" w:history="1">
         <w:r>
           <w:rPr>
             <w:rStyle w:val="Hyperlink"/>
@@ -6418,7 +6293,7 @@
       <w:pPr>
         <w:pStyle w:val="Heading3"/>
       </w:pPr>
-      <w:bookmarkStart w:id="27" w:name="_Toc483925018"/>
+      <w:bookmarkStart w:id="27" w:name="_Toc520058099"/>
       <w:r>
         <w:t>Critical Metrics</w:t>
       </w:r>
@@ -6439,7 +6314,7 @@
       <w:pPr>
         <w:pStyle w:val="Heading2"/>
       </w:pPr>
-      <w:bookmarkStart w:id="28" w:name="_Toc483925019"/>
+      <w:bookmarkStart w:id="28" w:name="_Toc520058100"/>
       <w:r>
         <w:t>Routine Updates, Extracts and Purges</w:t>
       </w:r>
@@ -6466,7 +6341,7 @@
       <w:pPr>
         <w:pStyle w:val="Heading2"/>
       </w:pPr>
-      <w:bookmarkStart w:id="29" w:name="_Toc483925020"/>
+      <w:bookmarkStart w:id="29" w:name="_Toc520058101"/>
       <w:r>
         <w:t>Scheduled Maintenance</w:t>
       </w:r>
@@ -6480,44 +6355,30 @@
         <w:rPr>
           <w:szCs w:val="24"/>
         </w:rPr>
-        <w:t xml:space="preserve">The MCCF product has been </w:t>
-      </w:r>
-      <w:proofErr w:type="gramStart"/>
+        <w:t>The MCCF product has been developed, and is operationally maintained using an Agile continuous deployment methodology. As a result, there is no set schedule of maintenance other than one that may be utilized as chosen by the product owner</w:t>
+      </w:r>
       <w:r>
         <w:rPr>
           <w:szCs w:val="24"/>
         </w:rPr>
-        <w:t>developed, and</w:t>
-      </w:r>
-      <w:proofErr w:type="gramEnd"/>
+        <w:t>, which is the Microsoft Azure c</w:t>
+      </w:r>
       <w:r>
         <w:rPr>
           <w:szCs w:val="24"/>
         </w:rPr>
-        <w:t xml:space="preserve"> is operationally maintained using an Agile continuous deployment methodology. As a result, there is no set schedule of maintenance other than one that may be utilized as chosen by the product owner</w:t>
+        <w:t xml:space="preserve">loud </w:t>
       </w:r>
       <w:r>
         <w:rPr>
           <w:szCs w:val="24"/>
         </w:rPr>
-        <w:t>, which is the Microsoft Azure c</w:t>
+        <w:t>services provider</w:t>
       </w:r>
       <w:r>
         <w:rPr>
           <w:szCs w:val="24"/>
         </w:rPr>
-        <w:t xml:space="preserve">loud </w:t>
-      </w:r>
-      <w:r>
-        <w:rPr>
-          <w:szCs w:val="24"/>
-        </w:rPr>
-        <w:t>services provider</w:t>
-      </w:r>
-      <w:r>
-        <w:rPr>
-          <w:szCs w:val="24"/>
-        </w:rPr>
         <w:t>. AITC performs monthly software updates. The product teams perform MAG (Dev/Test) updates after VA environments are updated.</w:t>
       </w:r>
     </w:p>
@@ -6525,7 +6386,7 @@
       <w:pPr>
         <w:pStyle w:val="Heading2"/>
       </w:pPr>
-      <w:bookmarkStart w:id="30" w:name="_Toc483925021"/>
+      <w:bookmarkStart w:id="30" w:name="_Toc520058102"/>
       <w:r>
         <w:t>Capacity Planning</w:t>
       </w:r>
@@ -6575,7 +6436,7 @@
       <w:pPr>
         <w:pStyle w:val="Heading3"/>
       </w:pPr>
-      <w:bookmarkStart w:id="31" w:name="_Toc483925022"/>
+      <w:bookmarkStart w:id="31" w:name="_Toc520058103"/>
       <w:r>
         <w:t>Initial Capacity Plan</w:t>
       </w:r>
@@ -6593,6 +6454,7 @@
     <w:p>
       <w:pPr>
         <w:pStyle w:val="BodyText"/>
+        <w:keepNext/>
       </w:pPr>
       <w:r>
         <w:rPr>
@@ -6616,7 +6478,7 @@
                     </pic:cNvPicPr>
                   </pic:nvPicPr>
                   <pic:blipFill>
-                    <a:blip r:embed="rId24">
+                    <a:blip r:embed="rId21">
                       <a:extLst>
                         <a:ext uri="{28A0092B-C50C-407E-A947-70E740481C1C}">
                           <a14:useLocalDpi xmlns:a14="http://schemas.microsoft.com/office/drawing/2010/main" val="0"/>
@@ -6650,16 +6512,36 @@
     </w:p>
     <w:p>
       <w:pPr>
-        <w:pStyle w:val="BodyText"/>
-        <w:jc w:val="center"/>
-        <w:rPr>
-          <w:i/>
-        </w:rPr>
-      </w:pPr>
-      <w:r>
-        <w:rPr>
-          <w:i/>
-        </w:rPr>
+        <w:pStyle w:val="Caption"/>
+      </w:pPr>
+      <w:r>
+        <w:t xml:space="preserve">Figure </w:t>
+      </w:r>
+      <w:r>
+        <w:fldChar w:fldCharType="begin"/>
+      </w:r>
+      <w:r>
+        <w:instrText xml:space="preserve"> SEQ Figure \* ARABIC </w:instrText>
+      </w:r>
+      <w:r>
+        <w:fldChar w:fldCharType="separate"/>
+      </w:r>
+      <w:r>
+        <w:rPr>
+          <w:noProof/>
+        </w:rPr>
+        <w:t>3</w:t>
+      </w:r>
+      <w:r>
+        <w:rPr>
+          <w:noProof/>
+        </w:rPr>
+        <w:fldChar w:fldCharType="end"/>
+      </w:r>
+      <w:r>
+        <w:t xml:space="preserve"> - </w:t>
+      </w:r>
+      <w:r>
         <w:t>Server Environment within Azure</w:t>
       </w:r>
     </w:p>
@@ -6672,7 +6554,7 @@
       <w:pPr>
         <w:pStyle w:val="Heading1"/>
       </w:pPr>
-      <w:bookmarkStart w:id="32" w:name="_Toc483925023"/>
+      <w:bookmarkStart w:id="32" w:name="_Toc520058104"/>
       <w:r>
         <w:lastRenderedPageBreak/>
         <w:t>Exception Handling</w:t>
@@ -6762,7 +6644,7 @@
       <w:pPr>
         <w:pStyle w:val="Heading2"/>
       </w:pPr>
-      <w:bookmarkStart w:id="33" w:name="_Toc483925024"/>
+      <w:bookmarkStart w:id="33" w:name="_Toc520058105"/>
       <w:r>
         <w:t>Routine Errors</w:t>
       </w:r>
@@ -6783,7 +6665,7 @@
       <w:pPr>
         <w:pStyle w:val="Heading3"/>
       </w:pPr>
-      <w:bookmarkStart w:id="34" w:name="_Toc483925025"/>
+      <w:bookmarkStart w:id="34" w:name="_Toc520058106"/>
       <w:r>
         <w:t>Security Errors</w:t>
       </w:r>
@@ -6810,7 +6692,7 @@
       <w:pPr>
         <w:pStyle w:val="Heading3"/>
       </w:pPr>
-      <w:bookmarkStart w:id="35" w:name="_Toc483925026"/>
+      <w:bookmarkStart w:id="35" w:name="_Toc520058107"/>
       <w:r>
         <w:t>Time-outs</w:t>
       </w:r>
@@ -6831,7 +6713,7 @@
       <w:pPr>
         <w:pStyle w:val="Heading3"/>
       </w:pPr>
-      <w:bookmarkStart w:id="36" w:name="_Toc483925027"/>
+      <w:bookmarkStart w:id="36" w:name="_Toc520058108"/>
       <w:r>
         <w:t>Concurrency</w:t>
       </w:r>
@@ -6849,7 +6731,7 @@
       <w:pPr>
         <w:pStyle w:val="Heading2"/>
       </w:pPr>
-      <w:bookmarkStart w:id="37" w:name="_Toc483925028"/>
+      <w:bookmarkStart w:id="37" w:name="_Toc520058109"/>
       <w:r>
         <w:t>Significant Errors</w:t>
       </w:r>
@@ -6915,7 +6797,7 @@
       <w:pPr>
         <w:pStyle w:val="Heading3"/>
       </w:pPr>
-      <w:bookmarkStart w:id="38" w:name="_Toc483925029"/>
+      <w:bookmarkStart w:id="38" w:name="_Toc520058110"/>
       <w:r>
         <w:t>Application Error Logs</w:t>
       </w:r>
@@ -6937,47 +6819,39 @@
         </w:rPr>
         <w:t xml:space="preserve"> </w:t>
       </w:r>
-      <w:proofErr w:type="gramStart"/>
       <w:r>
         <w:rPr>
           <w:szCs w:val="24"/>
         </w:rPr>
-        <w:t>are located in</w:t>
-      </w:r>
-      <w:proofErr w:type="gramEnd"/>
+        <w:t>are located in Linux-standard locations (/var/log) which are visible to the Jenkins administrator.</w:t>
+      </w:r>
+    </w:p>
+    <w:p>
+      <w:pPr>
+        <w:pStyle w:val="Heading3"/>
+      </w:pPr>
+      <w:bookmarkStart w:id="39" w:name="_Toc520058111"/>
+      <w:r>
+        <w:t>Application Error Codes and Descriptions</w:t>
+      </w:r>
+      <w:bookmarkEnd w:id="39"/>
+    </w:p>
+    <w:p>
+      <w:pPr>
+        <w:pStyle w:val="BodyText"/>
+      </w:pPr>
       <w:r>
         <w:rPr>
           <w:szCs w:val="24"/>
         </w:rPr>
-        <w:t xml:space="preserve"> Linux-standard locations (/var/log) which are visible to the Jenkins administrator.</w:t>
+        <w:t>The MCCF product does not generate product-specific error codes.</w:t>
       </w:r>
     </w:p>
     <w:p>
       <w:pPr>
         <w:pStyle w:val="Heading3"/>
       </w:pPr>
-      <w:bookmarkStart w:id="39" w:name="_Toc483925030"/>
-      <w:r>
-        <w:t>Application Error Codes and Descriptions</w:t>
-      </w:r>
-      <w:bookmarkEnd w:id="39"/>
-    </w:p>
-    <w:p>
-      <w:pPr>
-        <w:pStyle w:val="BodyText"/>
-      </w:pPr>
-      <w:r>
-        <w:rPr>
-          <w:szCs w:val="24"/>
-        </w:rPr>
-        <w:t>The MCCF product does not generate product-specific error codes.</w:t>
-      </w:r>
-    </w:p>
-    <w:p>
-      <w:pPr>
-        <w:pStyle w:val="Heading3"/>
-      </w:pPr>
-      <w:bookmarkStart w:id="40" w:name="_Toc483925031"/>
+      <w:bookmarkStart w:id="40" w:name="_Toc520058112"/>
       <w:r>
         <w:lastRenderedPageBreak/>
         <w:t>I</w:t>
@@ -7002,7 +6876,7 @@
       <w:pPr>
         <w:pStyle w:val="Heading4"/>
       </w:pPr>
-      <w:bookmarkStart w:id="41" w:name="_Toc483925032"/>
+      <w:bookmarkStart w:id="41" w:name="_Toc520058113"/>
       <w:r>
         <w:t>Database</w:t>
       </w:r>
@@ -7016,159 +6890,116 @@
         <w:rPr>
           <w:szCs w:val="24"/>
         </w:rPr>
-        <w:t xml:space="preserve">The MCCF product uses the MAG-supplied </w:t>
-      </w:r>
-      <w:proofErr w:type="spellStart"/>
+        <w:t>The MCCF product uses the MAG-supplied CosmosDB database in a SaaS mode. As such, all database errors will be referred to the cloud provider for remediation.</w:t>
+      </w:r>
+    </w:p>
+    <w:p>
+      <w:pPr>
+        <w:pStyle w:val="Heading4"/>
+      </w:pPr>
+      <w:bookmarkStart w:id="42" w:name="_Toc520058114"/>
+      <w:r>
+        <w:t>Web Server</w:t>
+      </w:r>
+      <w:bookmarkEnd w:id="42"/>
+    </w:p>
+    <w:p>
+      <w:pPr>
+        <w:pStyle w:val="BodyText"/>
+      </w:pPr>
+      <w:r>
+        <w:t>The MCCF product is primarily a web-based application. The system logs for the webserver and other supporting applications are located in Linux-standard locations (/var/log) which are visible to the Jenkins administrator.</w:t>
+      </w:r>
+    </w:p>
+    <w:p>
+      <w:pPr>
+        <w:pStyle w:val="Heading4"/>
+      </w:pPr>
+      <w:bookmarkStart w:id="43" w:name="_Toc520058115"/>
+      <w:r>
+        <w:t>Application Server</w:t>
+      </w:r>
+      <w:bookmarkEnd w:id="43"/>
+    </w:p>
+    <w:p>
+      <w:pPr>
+        <w:pStyle w:val="BodyText"/>
+      </w:pPr>
       <w:r>
         <w:rPr>
           <w:szCs w:val="24"/>
         </w:rPr>
-        <w:t>CosmosDB</w:t>
-      </w:r>
-      <w:proofErr w:type="spellEnd"/>
+        <w:t>The MCCF Application Servers provide HAPIFHIR services to the MCCF web application. Log files for this server are located on the responsible application server, and are located in the Linux-standard locations (/var/log) which are visible to the Jenkins administrator.</w:t>
+      </w:r>
+    </w:p>
+    <w:p>
+      <w:pPr>
+        <w:pStyle w:val="Heading4"/>
+      </w:pPr>
+      <w:bookmarkStart w:id="44" w:name="_Toc520058116"/>
+      <w:r>
+        <w:t>Network</w:t>
+      </w:r>
+      <w:bookmarkEnd w:id="44"/>
+    </w:p>
+    <w:p>
+      <w:pPr>
+        <w:pStyle w:val="BodyText"/>
+      </w:pPr>
       <w:r>
         <w:rPr>
           <w:szCs w:val="24"/>
         </w:rPr>
-        <w:t xml:space="preserve"> database in a SaaS mode. As such, all database errors will be referred to the cloud provider for remediation.</w:t>
+        <w:t>The MCCF project is primarily deployed into the MAG environment. Network maintenance and configuration are a part of the cloud provider service.</w:t>
       </w:r>
     </w:p>
     <w:p>
       <w:pPr>
         <w:pStyle w:val="Heading4"/>
       </w:pPr>
-      <w:bookmarkStart w:id="42" w:name="_Toc483925033"/>
-      <w:r>
-        <w:t>Web Server</w:t>
-      </w:r>
-      <w:bookmarkEnd w:id="42"/>
+      <w:bookmarkStart w:id="45" w:name="_Toc520058117"/>
+      <w:r>
+        <w:t>Authentication &amp; Authorization</w:t>
+      </w:r>
+      <w:bookmarkEnd w:id="45"/>
     </w:p>
     <w:p>
       <w:pPr>
         <w:pStyle w:val="BodyText"/>
       </w:pPr>
       <w:r>
-        <w:t xml:space="preserve">The MCCF product is primarily a web-based application. The system logs for the webserver and other supporting applications </w:t>
-      </w:r>
-      <w:proofErr w:type="gramStart"/>
-      <w:r>
-        <w:t>are located in</w:t>
-      </w:r>
-      <w:proofErr w:type="gramEnd"/>
-      <w:r>
-        <w:t xml:space="preserve"> Linux-standard locations (/var/log) which are visible to the Jenkins administrator.</w:t>
+        <w:rPr>
+          <w:szCs w:val="24"/>
+        </w:rPr>
+        <w:t>The MCCG product authenticates users with VA-provided mechanisms (IAM and Centrify), each of which provides its own authentication and authorization logging.</w:t>
       </w:r>
     </w:p>
     <w:p>
       <w:pPr>
         <w:pStyle w:val="Heading4"/>
-      </w:pPr>
-      <w:bookmarkStart w:id="43" w:name="_Toc483925034"/>
-      <w:r>
-        <w:t>Application Server</w:t>
-      </w:r>
-      <w:bookmarkEnd w:id="43"/>
+        <w:rPr>
+          <w:color w:val="auto"/>
+        </w:rPr>
+      </w:pPr>
+      <w:bookmarkStart w:id="46" w:name="_Toc520058118"/>
+      <w:r>
+        <w:rPr>
+          <w:color w:val="auto"/>
+        </w:rPr>
+        <w:lastRenderedPageBreak/>
+        <w:t>Logical and Physical Descriptions</w:t>
+      </w:r>
+      <w:bookmarkEnd w:id="46"/>
     </w:p>
     <w:p>
       <w:pPr>
         <w:pStyle w:val="BodyText"/>
-      </w:pPr>
-      <w:r>
-        <w:rPr>
-          <w:szCs w:val="24"/>
-        </w:rPr>
-        <w:t xml:space="preserve">The MCCF Application Servers provide HAPIFHIR services to the MCCF web application. Log files for this server are located on the responsible application </w:t>
-      </w:r>
-      <w:proofErr w:type="gramStart"/>
-      <w:r>
-        <w:rPr>
-          <w:szCs w:val="24"/>
-        </w:rPr>
-        <w:t>server, and</w:t>
-      </w:r>
-      <w:proofErr w:type="gramEnd"/>
-      <w:r>
-        <w:rPr>
-          <w:szCs w:val="24"/>
-        </w:rPr>
-        <w:t xml:space="preserve"> are located in the Linux-standard locations (/var/log) which are visible to the Jenkins administrator.</w:t>
-      </w:r>
-    </w:p>
-    <w:p>
-      <w:pPr>
-        <w:pStyle w:val="Heading4"/>
-      </w:pPr>
-      <w:bookmarkStart w:id="44" w:name="_Toc483925035"/>
-      <w:r>
-        <w:t>Network</w:t>
-      </w:r>
-      <w:bookmarkEnd w:id="44"/>
-    </w:p>
-    <w:p>
-      <w:pPr>
-        <w:pStyle w:val="BodyText"/>
-      </w:pPr>
-      <w:r>
-        <w:rPr>
-          <w:szCs w:val="24"/>
-        </w:rPr>
-        <w:t>The MCCF project is primarily deployed into the MAG environment. Network maintenance and configuration are a part of the cloud provider service.</w:t>
-      </w:r>
-    </w:p>
-    <w:p>
-      <w:pPr>
-        <w:pStyle w:val="Heading4"/>
-      </w:pPr>
-      <w:bookmarkStart w:id="45" w:name="_Toc483925036"/>
-      <w:r>
-        <w:t>Authentication &amp; Authorization</w:t>
-      </w:r>
-      <w:bookmarkEnd w:id="45"/>
-    </w:p>
-    <w:p>
-      <w:pPr>
-        <w:pStyle w:val="BodyText"/>
-      </w:pPr>
-      <w:r>
-        <w:rPr>
-          <w:szCs w:val="24"/>
-        </w:rPr>
-        <w:t>The MCCG product authenticates users with VA-provided mechanisms (IAM and Centrify), each of which provides its own authentication and authorization logging.</w:t>
-      </w:r>
-    </w:p>
-    <w:p>
-      <w:pPr>
-        <w:pStyle w:val="Heading4"/>
-        <w:rPr>
-          <w:color w:val="auto"/>
-        </w:rPr>
-      </w:pPr>
-      <w:bookmarkStart w:id="46" w:name="_Toc483925037"/>
-      <w:r>
-        <w:rPr>
-          <w:color w:val="auto"/>
-        </w:rPr>
-        <w:t>Logical and Physical Descriptions</w:t>
-      </w:r>
-      <w:bookmarkEnd w:id="46"/>
-    </w:p>
-    <w:p>
-      <w:pPr>
-        <w:pStyle w:val="BodyText"/>
-      </w:pPr>
-      <w:r>
-        <w:t>MCCF Physical Architecture</w:t>
-      </w:r>
-    </w:p>
-    <w:p>
-      <w:pPr>
-        <w:pStyle w:val="BodyText"/>
+        <w:keepNext/>
       </w:pPr>
       <w:r>
         <w:rPr>
           <w:noProof/>
         </w:rPr>
-        <w:lastRenderedPageBreak/>
         <w:drawing>
           <wp:inline distT="0" distB="0" distL="0" distR="0" wp14:anchorId="697E9FF9" wp14:editId="3CC0B5D8">
             <wp:extent cx="5943600" cy="3646102"/>
@@ -7187,7 +7018,7 @@
                     </pic:cNvPicPr>
                   </pic:nvPicPr>
                   <pic:blipFill>
-                    <a:blip r:embed="rId25" cstate="print">
+                    <a:blip r:embed="rId22" cstate="print">
                       <a:extLst>
                         <a:ext uri="{28A0092B-C50C-407E-A947-70E740481C1C}">
                           <a14:useLocalDpi xmlns:a14="http://schemas.microsoft.com/office/drawing/2010/main" val="0"/>
@@ -7221,6 +7052,41 @@
     </w:p>
     <w:p>
       <w:pPr>
+        <w:pStyle w:val="Caption"/>
+      </w:pPr>
+      <w:r>
+        <w:t xml:space="preserve">Figure </w:t>
+      </w:r>
+      <w:r>
+        <w:fldChar w:fldCharType="begin"/>
+      </w:r>
+      <w:r>
+        <w:instrText xml:space="preserve"> SEQ Figure \* ARABIC </w:instrText>
+      </w:r>
+      <w:r>
+        <w:fldChar w:fldCharType="separate"/>
+      </w:r>
+      <w:r>
+        <w:rPr>
+          <w:noProof/>
+        </w:rPr>
+        <w:t>4</w:t>
+      </w:r>
+      <w:r>
+        <w:rPr>
+          <w:noProof/>
+        </w:rPr>
+        <w:fldChar w:fldCharType="end"/>
+      </w:r>
+      <w:r>
+        <w:t xml:space="preserve"> - </w:t>
+      </w:r>
+      <w:r>
+        <w:t>MCCF Physical Architecture</w:t>
+      </w:r>
+    </w:p>
+    <w:p>
+      <w:pPr>
         <w:pStyle w:val="BodyText"/>
         <w:rPr>
           <w:i/>
@@ -7233,7 +7099,7 @@
       <w:pPr>
         <w:pStyle w:val="Heading2"/>
       </w:pPr>
-      <w:bookmarkStart w:id="47" w:name="_Toc483925038"/>
+      <w:bookmarkStart w:id="47" w:name="_Toc520058119"/>
       <w:r>
         <w:t>Dependent System(s)</w:t>
       </w:r>
@@ -7251,7 +7117,7 @@
       <w:pPr>
         <w:pStyle w:val="Heading2"/>
       </w:pPr>
-      <w:bookmarkStart w:id="48" w:name="_Toc483925039"/>
+      <w:bookmarkStart w:id="48" w:name="_Toc520058120"/>
       <w:r>
         <w:t>Troubleshooting</w:t>
       </w:r>
@@ -7269,7 +7135,7 @@
       <w:pPr>
         <w:pStyle w:val="Heading2"/>
       </w:pPr>
-      <w:bookmarkStart w:id="49" w:name="_Toc483925040"/>
+      <w:bookmarkStart w:id="49" w:name="_Toc520058121"/>
       <w:r>
         <w:t>System Recovery</w:t>
       </w:r>
@@ -7302,7 +7168,7 @@
       <w:pPr>
         <w:pStyle w:val="Heading3"/>
       </w:pPr>
-      <w:bookmarkStart w:id="50" w:name="_Toc483925041"/>
+      <w:bookmarkStart w:id="50" w:name="_Toc520058122"/>
       <w:r>
         <w:t>Restart after Non-Scheduled System Interruption</w:t>
       </w:r>
@@ -7337,7 +7203,11 @@
         <w:t>h, view the system and</w:t>
       </w:r>
       <w:r>
-        <w:t xml:space="preserve"> serial logs for Linux VMs.</w:t>
+        <w:t xml:space="preserve"> serial logs for </w:t>
+      </w:r>
+      <w:r>
+        <w:lastRenderedPageBreak/>
+        <w:t>Linux VMs.</w:t>
       </w:r>
       <w:r>
         <w:t xml:space="preserve"> Once the issue has been found and resolved, the Linux VM can be restarted via the Azure Cloud Portal Dashboard</w:t>
@@ -7370,7 +7240,6 @@
         <w:spacing w:line="384" w:lineRule="auto"/>
       </w:pPr>
       <w:r>
-        <w:lastRenderedPageBreak/>
         <w:t xml:space="preserve">To restart a VM using the Azure portal, select your VM and click the </w:t>
       </w:r>
       <w:r>
@@ -7386,10 +7255,8 @@
     <w:p>
       <w:pPr>
         <w:pStyle w:val="NormalWeb"/>
+        <w:keepNext/>
         <w:spacing w:line="384" w:lineRule="auto"/>
-        <w:rPr>
-          <w:rFonts w:ascii="Segoe UI" w:hAnsi="Segoe UI" w:cs="Segoe UI"/>
-        </w:rPr>
       </w:pPr>
       <w:r>
         <w:rPr>
@@ -7414,7 +7281,7 @@
                     </pic:cNvPicPr>
                   </pic:nvPicPr>
                   <pic:blipFill>
-                    <a:blip r:embed="rId26">
+                    <a:blip r:embed="rId23">
                       <a:extLst>
                         <a:ext uri="{28A0092B-C50C-407E-A947-70E740481C1C}">
                           <a14:useLocalDpi xmlns:a14="http://schemas.microsoft.com/office/drawing/2010/main" val="0"/>
@@ -7448,8 +7315,48 @@
     </w:p>
     <w:p>
       <w:pPr>
+        <w:pStyle w:val="Caption"/>
+        <w:rPr>
+          <w:rFonts w:ascii="Segoe UI" w:hAnsi="Segoe UI" w:cs="Segoe UI"/>
+        </w:rPr>
+      </w:pPr>
+      <w:r>
+        <w:t xml:space="preserve">Figure </w:t>
+      </w:r>
+      <w:r>
+        <w:fldChar w:fldCharType="begin"/>
+      </w:r>
+      <w:r>
+        <w:instrText xml:space="preserve"> SEQ Figure \* ARABIC </w:instrText>
+      </w:r>
+      <w:r>
+        <w:fldChar w:fldCharType="separate"/>
+      </w:r>
+      <w:r>
+        <w:rPr>
+          <w:noProof/>
+        </w:rPr>
+        <w:t>5</w:t>
+      </w:r>
+      <w:r>
+        <w:rPr>
+          <w:noProof/>
+        </w:rPr>
+        <w:fldChar w:fldCharType="end"/>
+      </w:r>
+      <w:r>
+        <w:t xml:space="preserve"> - Azure Portal</w:t>
+      </w:r>
+    </w:p>
+    <w:p>
+      <w:pPr>
         <w:pStyle w:val="BodyText"/>
       </w:pPr>
+    </w:p>
+    <w:p>
+      <w:pPr>
+        <w:pStyle w:val="BodyText"/>
+      </w:pPr>
       <w:r>
         <w:t>There are few cases where our VMs are rebooted due to planned maintenance to the underlying infrastructure</w:t>
       </w:r>
@@ -7459,30 +7366,17 @@
       <w:r>
         <w:t xml:space="preserve">Being impactful to the availability of our VMs hosted in Azure, </w:t>
       </w:r>
-      <w:proofErr w:type="gramStart"/>
       <w:r>
         <w:t>T</w:t>
       </w:r>
       <w:r>
-        <w:t>he</w:t>
-      </w:r>
-      <w:proofErr w:type="gramEnd"/>
-      <w:r>
-        <w:t xml:space="preserve"> following </w:t>
-      </w:r>
-      <w:r>
-        <w:t xml:space="preserve">represents cases that are impactful to the availability of VMs hosted in </w:t>
-      </w:r>
-      <w:proofErr w:type="spellStart"/>
-      <w:r>
-        <w:t>Azure</w:t>
-      </w:r>
-      <w:r>
-        <w:t>are</w:t>
-      </w:r>
-      <w:proofErr w:type="spellEnd"/>
-      <w:r>
-        <w:t xml:space="preserve"> </w:t>
+        <w:t xml:space="preserve">he following </w:t>
+      </w:r>
+      <w:r>
+        <w:t>represents cases that are impactful to the availability of VMs hosted in Azure</w:t>
+      </w:r>
+      <w:r>
+        <w:t xml:space="preserve">are </w:t>
       </w:r>
       <w:r>
         <w:t>and are</w:t>
@@ -7591,7 +7485,7 @@
       <w:pPr>
         <w:pStyle w:val="Heading3"/>
       </w:pPr>
-      <w:bookmarkStart w:id="51" w:name="_Toc483925042"/>
+      <w:bookmarkStart w:id="51" w:name="_Toc520058123"/>
       <w:r>
         <w:t>Restart after Database Restore</w:t>
       </w:r>
@@ -7609,7 +7503,7 @@
       <w:pPr>
         <w:pStyle w:val="Heading3"/>
       </w:pPr>
-      <w:bookmarkStart w:id="52" w:name="_Toc483925043"/>
+      <w:bookmarkStart w:id="52" w:name="_Toc520058124"/>
       <w:r>
         <w:t>Back</w:t>
       </w:r>
@@ -7636,8 +7530,9 @@
       <w:pPr>
         <w:pStyle w:val="Heading3"/>
       </w:pPr>
-      <w:bookmarkStart w:id="53" w:name="_Toc483925044"/>
-      <w:r>
+      <w:bookmarkStart w:id="53" w:name="_Toc520058125"/>
+      <w:r>
+        <w:lastRenderedPageBreak/>
         <w:t>Rollback Procedures</w:t>
       </w:r>
       <w:bookmarkEnd w:id="53"/>
@@ -7650,21 +7545,7 @@
         <w:rPr>
           <w:szCs w:val="24"/>
         </w:rPr>
-        <w:t xml:space="preserve">The </w:t>
-      </w:r>
-      <w:proofErr w:type="spellStart"/>
-      <w:r>
-        <w:rPr>
-          <w:szCs w:val="24"/>
-        </w:rPr>
-        <w:t>CosmosDB</w:t>
-      </w:r>
-      <w:proofErr w:type="spellEnd"/>
-      <w:r>
-        <w:rPr>
-          <w:szCs w:val="24"/>
-        </w:rPr>
-        <w:t xml:space="preserve"> database is provided SaaS. Rollback Procedures are therefore provided by the cloud provider.</w:t>
+        <w:t>The CosmosDB database is provided SaaS. Rollback Procedures are therefore provided by the cloud provider.</w:t>
       </w:r>
     </w:p>
     <w:p>
@@ -7675,9 +7556,8 @@
           <w:numId w:val="0"/>
         </w:numPr>
       </w:pPr>
-      <w:bookmarkStart w:id="54" w:name="_Toc483925045"/>
-      <w:r>
-        <w:lastRenderedPageBreak/>
+      <w:bookmarkStart w:id="54" w:name="_Toc520058126"/>
+      <w:r>
         <w:t>4. Operations and Maintenance Responsibilities</w:t>
       </w:r>
       <w:bookmarkEnd w:id="54"/>
@@ -7728,6 +7608,7 @@
                 <w:sz w:val="20"/>
               </w:rPr>
             </w:pPr>
+            <w:bookmarkStart w:id="55" w:name="_Hlk519503279"/>
             <w:r>
               <w:rPr>
                 <w:rFonts w:ascii="Arial" w:hAnsi="Arial" w:cs="Arial"/>
@@ -7811,11 +7692,15 @@
             <w:pPr>
               <w:pStyle w:val="InstructionalText1"/>
               <w:rPr>
+                <w:i w:val="0"/>
+                <w:color w:val="auto"/>
                 <w:sz w:val="20"/>
               </w:rPr>
             </w:pPr>
             <w:r>
               <w:rPr>
+                <w:i w:val="0"/>
+                <w:color w:val="auto"/>
                 <w:sz w:val="20"/>
               </w:rPr>
               <w:t>Tier 0: Local End User Support (e.g. Automated Data Processing Application Coordinator (ADPACS))</w:t>
@@ -7830,14 +7715,18 @@
             <w:pPr>
               <w:pStyle w:val="InstructionalText1"/>
               <w:rPr>
+                <w:i w:val="0"/>
+                <w:color w:val="auto"/>
                 <w:sz w:val="20"/>
               </w:rPr>
             </w:pPr>
             <w:r>
               <w:rPr>
+                <w:i w:val="0"/>
+                <w:color w:val="auto"/>
                 <w:sz w:val="20"/>
               </w:rPr>
-              <w:t>&lt;Insert Team&gt;</w:t>
+              <w:t>N/A – This is not a desktop application. Browser configuration requirements will be published and URL. We do not provide local end user support.</w:t>
             </w:r>
           </w:p>
         </w:tc>
@@ -7849,14 +7738,18 @@
             <w:pPr>
               <w:pStyle w:val="InstructionalText1"/>
               <w:rPr>
+                <w:i w:val="0"/>
+                <w:color w:val="auto"/>
                 <w:sz w:val="20"/>
               </w:rPr>
             </w:pPr>
             <w:r>
               <w:rPr>
+                <w:i w:val="0"/>
+                <w:color w:val="auto"/>
                 <w:sz w:val="20"/>
               </w:rPr>
-              <w:t>POC: &lt;Insert Contact&gt;</w:t>
+              <w:t>N/A</w:t>
             </w:r>
           </w:p>
         </w:tc>
@@ -7874,26 +7767,53 @@
             <w:pPr>
               <w:pStyle w:val="InstructionalText1"/>
               <w:rPr>
+                <w:i w:val="0"/>
+                <w:color w:val="auto"/>
                 <w:sz w:val="20"/>
               </w:rPr>
             </w:pPr>
             <w:r>
               <w:rPr>
+                <w:i w:val="0"/>
+                <w:color w:val="auto"/>
                 <w:sz w:val="20"/>
               </w:rPr>
-              <w:t xml:space="preserve">Enterprise Service Desk </w:t>
+              <w:t>Enterprise Service Desk Tier 1: Provide first contact resolution via Knowledge Documents retained in CA Service Desk Manager.</w:t>
+            </w:r>
+          </w:p>
+          <w:p>
+            <w:pPr>
+              <w:pStyle w:val="BodyText"/>
+            </w:pPr>
+            <w:r>
+              <w:rPr>
+                <w:sz w:val="20"/>
+              </w:rPr>
+              <w:t xml:space="preserve">NOTE: </w:t>
             </w:r>
             <w:r>
               <w:rPr>
                 <w:sz w:val="20"/>
               </w:rPr>
-              <w:t xml:space="preserve">Tier 1: Provide first contact resolution via Knowledge Documents retained in CA </w:t>
+              <w:t>The MCCF EDI TAS PjM</w:t>
             </w:r>
             <w:r>
               <w:rPr>
                 <w:sz w:val="20"/>
               </w:rPr>
-              <w:t>Service Desk Manager.</w:t>
+              <w:t xml:space="preserve"> is </w:t>
+            </w:r>
+            <w:r>
+              <w:rPr>
+                <w:sz w:val="20"/>
+              </w:rPr>
+              <w:t>coordinating with the ESD to integrate TAS support</w:t>
+            </w:r>
+            <w:r>
+              <w:rPr>
+                <w:sz w:val="20"/>
+              </w:rPr>
+              <w:t>.</w:t>
             </w:r>
           </w:p>
         </w:tc>
@@ -7905,11 +7825,15 @@
             <w:pPr>
               <w:pStyle w:val="InstructionalText1"/>
               <w:rPr>
+                <w:i w:val="0"/>
+                <w:color w:val="auto"/>
                 <w:sz w:val="20"/>
               </w:rPr>
             </w:pPr>
             <w:r>
               <w:rPr>
+                <w:i w:val="0"/>
+                <w:color w:val="auto"/>
                 <w:sz w:val="20"/>
               </w:rPr>
               <w:t>ITOPs (Enterprise Service Desk)</w:t>
@@ -7924,11 +7848,15 @@
             <w:pPr>
               <w:pStyle w:val="InstructionalText1"/>
               <w:rPr>
+                <w:i w:val="0"/>
+                <w:color w:val="auto"/>
                 <w:sz w:val="20"/>
               </w:rPr>
             </w:pPr>
             <w:r>
               <w:rPr>
+                <w:i w:val="0"/>
+                <w:color w:val="auto"/>
                 <w:sz w:val="20"/>
               </w:rPr>
               <w:t>855-NSD-HELP (855-673-4357)</w:t>
@@ -7948,46 +7876,18 @@
             <w:pPr>
               <w:pStyle w:val="InstructionalText1"/>
               <w:rPr>
+                <w:i w:val="0"/>
+                <w:color w:val="auto"/>
                 <w:sz w:val="20"/>
               </w:rPr>
             </w:pPr>
             <w:r>
               <w:rPr>
+                <w:i w:val="0"/>
+                <w:color w:val="auto"/>
                 <w:sz w:val="20"/>
               </w:rPr>
-              <w:t xml:space="preserve">Tier 2: </w:t>
-            </w:r>
-            <w:r>
-              <w:rPr>
-                <w:sz w:val="20"/>
-              </w:rPr>
-              <w:t xml:space="preserve">The second level of service provider functions, which include problem screening, definition, and resolution. Service requests that cannot be resolved at this level in a set </w:t>
-            </w:r>
-            <w:proofErr w:type="gramStart"/>
-            <w:r>
-              <w:rPr>
-                <w:sz w:val="20"/>
-              </w:rPr>
-              <w:t>period of time</w:t>
-            </w:r>
-            <w:proofErr w:type="gramEnd"/>
-            <w:r>
-              <w:rPr>
-                <w:sz w:val="20"/>
-              </w:rPr>
-              <w:t xml:space="preserve"> are elevated to appropriate service providers at the Tier </w:t>
-            </w:r>
-            <w:r>
-              <w:rPr>
-                <w:sz w:val="20"/>
-              </w:rPr>
-              <w:t>3</w:t>
-            </w:r>
-            <w:r>
-              <w:rPr>
-                <w:sz w:val="20"/>
-              </w:rPr>
-              <w:t xml:space="preserve"> level.</w:t>
+              <w:t>Tier 2: The second level of service provider functions, which include problem screening, definition, and resolution. Service requests that cannot be resolved at this level in a set period of time are elevated to appropriate service providers at the Tier 3 level.</w:t>
             </w:r>
           </w:p>
         </w:tc>
@@ -7999,14 +7899,52 @@
             <w:pPr>
               <w:pStyle w:val="InstructionalText1"/>
               <w:rPr>
+                <w:i w:val="0"/>
+                <w:color w:val="auto"/>
                 <w:sz w:val="20"/>
               </w:rPr>
             </w:pPr>
             <w:r>
               <w:rPr>
+                <w:i w:val="0"/>
+                <w:color w:val="auto"/>
                 <w:sz w:val="20"/>
               </w:rPr>
-              <w:t>&lt;Insert Team&gt;</w:t>
+              <w:t>Release 1 – MCCF EDI project team is supporting.</w:t>
+            </w:r>
+          </w:p>
+          <w:p>
+            <w:pPr>
+              <w:pStyle w:val="InstructionalText1"/>
+              <w:rPr>
+                <w:i w:val="0"/>
+                <w:color w:val="auto"/>
+                <w:sz w:val="20"/>
+              </w:rPr>
+            </w:pPr>
+            <w:r>
+              <w:rPr>
+                <w:i w:val="0"/>
+                <w:color w:val="auto"/>
+                <w:sz w:val="20"/>
+              </w:rPr>
+              <w:t xml:space="preserve">FSC is currently </w:t>
+            </w:r>
+            <w:r>
+              <w:rPr>
+                <w:i w:val="0"/>
+                <w:color w:val="auto"/>
+                <w:sz w:val="20"/>
+              </w:rPr>
+              <w:t>determining level and type of support.</w:t>
+            </w:r>
+            <w:r>
+              <w:rPr>
+                <w:i w:val="0"/>
+                <w:color w:val="auto"/>
+                <w:sz w:val="20"/>
+              </w:rPr>
+              <w:t>.</w:t>
             </w:r>
           </w:p>
         </w:tc>
@@ -8018,49 +7956,55 @@
             <w:pPr>
               <w:pStyle w:val="BodyText"/>
               <w:rPr>
-                <w:i/>
                 <w:iCs/>
-                <w:color w:val="0000FF"/>
                 <w:sz w:val="20"/>
               </w:rPr>
             </w:pPr>
             <w:r>
               <w:rPr>
-                <w:i/>
                 <w:iCs/>
-                <w:color w:val="0000FF"/>
                 <w:sz w:val="20"/>
               </w:rPr>
-              <w:t xml:space="preserve">ESD Tickets escalated to Tier </w:t>
-            </w:r>
-            <w:r>
-              <w:rPr>
-                <w:i/>
-                <w:iCs/>
-                <w:color w:val="0000FF"/>
-                <w:sz w:val="20"/>
-              </w:rPr>
-              <w:t>2</w:t>
+              <w:t>ESD Tickets escalated to Tier 2</w:t>
             </w:r>
           </w:p>
           <w:p>
             <w:pPr>
               <w:pStyle w:val="BodyText"/>
               <w:rPr>
-                <w:i/>
                 <w:iCs/>
-                <w:color w:val="0000FF"/>
                 <w:sz w:val="20"/>
               </w:rPr>
             </w:pPr>
             <w:r>
               <w:rPr>
-                <w:i/>
                 <w:iCs/>
-                <w:color w:val="0000FF"/>
                 <w:sz w:val="20"/>
               </w:rPr>
-              <w:t>POC: &lt;Insert Contact&gt;</w:t>
+              <w:t>For initial release, ESD will not be integrated into support.</w:t>
+            </w:r>
+          </w:p>
+          <w:p>
+            <w:pPr>
+              <w:pStyle w:val="BodyText"/>
+              <w:rPr>
+                <w:iCs/>
+                <w:sz w:val="20"/>
+              </w:rPr>
+            </w:pPr>
+            <w:r>
+              <w:rPr>
+                <w:iCs/>
+                <w:sz w:val="20"/>
+              </w:rPr>
+              <w:t xml:space="preserve">POC: </w:t>
+            </w:r>
+            <w:r>
+              <w:rPr>
+                <w:iCs/>
+                <w:sz w:val="20"/>
+              </w:rPr>
+              <w:t>Toby Rudik or Jim Plastow</w:t>
             </w:r>
           </w:p>
         </w:tc>
@@ -8077,20 +8021,18 @@
             <w:pPr>
               <w:pStyle w:val="InstructionalText1"/>
               <w:rPr>
+                <w:i w:val="0"/>
+                <w:color w:val="auto"/>
                 <w:sz w:val="20"/>
               </w:rPr>
             </w:pPr>
             <w:r>
               <w:rPr>
+                <w:i w:val="0"/>
+                <w:color w:val="auto"/>
                 <w:sz w:val="20"/>
               </w:rPr>
-              <w:t xml:space="preserve">Tier 3: </w:t>
-            </w:r>
-            <w:r>
-              <w:rPr>
-                <w:sz w:val="20"/>
-              </w:rPr>
-              <w:t>The third level of service provider functions, which consist primarily of problem identification, diagnosis, and resolution. Service requests that cannot be resolved at the Tier 2 level are typically referred to the Tier 3 for resolution.</w:t>
+              <w:t>Tier 3: The third level of service provider functions, which consist primarily of problem identification, diagnosis, and resolution. Service requests that cannot be resolved at the Tier 2 level are typically referred to the Tier 3 for resolution.</w:t>
             </w:r>
           </w:p>
         </w:tc>
@@ -8102,14 +8044,36 @@
             <w:pPr>
               <w:pStyle w:val="InstructionalText1"/>
               <w:rPr>
+                <w:i w:val="0"/>
+                <w:color w:val="auto"/>
                 <w:sz w:val="20"/>
               </w:rPr>
             </w:pPr>
             <w:r>
               <w:rPr>
+                <w:i w:val="0"/>
+                <w:color w:val="auto"/>
                 <w:sz w:val="20"/>
               </w:rPr>
-              <w:t>&lt;Insert Team&gt;</w:t>
+              <w:t>Release 1 – MCCF EDI project team is supporting.</w:t>
+            </w:r>
+          </w:p>
+          <w:p>
+            <w:pPr>
+              <w:pStyle w:val="InstructionalText1"/>
+              <w:rPr>
+                <w:i w:val="0"/>
+                <w:color w:val="auto"/>
+                <w:sz w:val="20"/>
+              </w:rPr>
+            </w:pPr>
+            <w:r>
+              <w:rPr>
+                <w:i w:val="0"/>
+                <w:color w:val="auto"/>
+                <w:sz w:val="20"/>
+              </w:rPr>
+              <w:t>FSC is currently determining level and type of support</w:t>
             </w:r>
           </w:p>
         </w:tc>
@@ -8121,49 +8085,48 @@
             <w:pPr>
               <w:pStyle w:val="BodyText"/>
               <w:rPr>
-                <w:i/>
                 <w:iCs/>
-                <w:color w:val="0000FF"/>
                 <w:sz w:val="20"/>
               </w:rPr>
             </w:pPr>
             <w:r>
               <w:rPr>
-                <w:i/>
                 <w:iCs/>
-                <w:color w:val="0000FF"/>
                 <w:sz w:val="20"/>
               </w:rPr>
-              <w:t xml:space="preserve">ESD Tickets escalated to Tier </w:t>
-            </w:r>
-            <w:r>
-              <w:rPr>
-                <w:i/>
-                <w:iCs/>
-                <w:color w:val="0000FF"/>
-                <w:sz w:val="20"/>
-              </w:rPr>
-              <w:t>3</w:t>
+              <w:t>ESD Tickets escalated to Tier 3</w:t>
             </w:r>
           </w:p>
           <w:p>
             <w:pPr>
               <w:pStyle w:val="BodyText"/>
               <w:rPr>
-                <w:i/>
                 <w:iCs/>
-                <w:color w:val="0000FF"/>
                 <w:sz w:val="20"/>
               </w:rPr>
             </w:pPr>
             <w:r>
               <w:rPr>
-                <w:i/>
                 <w:iCs/>
-                <w:color w:val="0000FF"/>
                 <w:sz w:val="20"/>
               </w:rPr>
-              <w:t>POC: &lt;Insert Contact&gt;</w:t>
+              <w:t>For initial release, ESD will not be integrated into support.</w:t>
+            </w:r>
+          </w:p>
+          <w:p>
+            <w:pPr>
+              <w:pStyle w:val="BodyText"/>
+              <w:rPr>
+                <w:iCs/>
+                <w:sz w:val="20"/>
+              </w:rPr>
+            </w:pPr>
+            <w:r>
+              <w:rPr>
+                <w:iCs/>
+                <w:sz w:val="20"/>
+              </w:rPr>
+              <w:t>POC: Toby Rudik or Jim Plastow</w:t>
             </w:r>
           </w:p>
         </w:tc>
@@ -8183,13 +8146,18 @@
             <w:pPr>
               <w:pStyle w:val="InstructionalText1"/>
               <w:rPr>
+                <w:i w:val="0"/>
+                <w:color w:val="auto"/>
                 <w:sz w:val="20"/>
               </w:rPr>
             </w:pPr>
             <w:r>
               <w:rPr>
+                <w:i w:val="0"/>
+                <w:color w:val="auto"/>
                 <w:sz w:val="20"/>
               </w:rPr>
+              <w:lastRenderedPageBreak/>
               <w:t xml:space="preserve">Receiving Org/Sustainment Manager: Coordinates ongoing support activities including budget reporting, contract management, and technical risk management during O&amp;M. </w:t>
             </w:r>
           </w:p>
@@ -8197,6 +8165,8 @@
             <w:pPr>
               <w:pStyle w:val="InstructionalText1"/>
               <w:rPr>
+                <w:i w:val="0"/>
+                <w:color w:val="auto"/>
                 <w:sz w:val="20"/>
               </w:rPr>
             </w:pPr>
@@ -8204,24 +8174,18 @@
           <w:p>
             <w:pPr>
               <w:pStyle w:val="InstructionalText1"/>
+              <w:rPr>
+                <w:i w:val="0"/>
+                <w:color w:val="auto"/>
+              </w:rPr>
             </w:pPr>
             <w:r>
               <w:rPr>
+                <w:i w:val="0"/>
+                <w:color w:val="auto"/>
                 <w:sz w:val="20"/>
               </w:rPr>
-              <w:t xml:space="preserve">** If applicable, include </w:t>
-            </w:r>
-            <w:r>
-              <w:rPr>
-                <w:sz w:val="20"/>
-              </w:rPr>
-              <w:t xml:space="preserve">key </w:t>
-            </w:r>
-            <w:r>
-              <w:rPr>
-                <w:sz w:val="20"/>
-              </w:rPr>
-              <w:t>details such as whether this individual will be reviewing deliverables from an O&amp;M contract.</w:t>
+              <w:t>** If applicable, include key details such as whether this individual will be reviewing deliverables from an O&amp;M contract.</w:t>
             </w:r>
           </w:p>
           <w:p>
@@ -8241,14 +8205,36 @@
             <w:pPr>
               <w:pStyle w:val="InstructionalText1"/>
               <w:rPr>
+                <w:i w:val="0"/>
+                <w:color w:val="auto"/>
                 <w:sz w:val="20"/>
               </w:rPr>
             </w:pPr>
             <w:r>
               <w:rPr>
+                <w:i w:val="0"/>
+                <w:color w:val="auto"/>
                 <w:sz w:val="20"/>
               </w:rPr>
-              <w:t>EPMO: Transition, Release, and Support (TRS)</w:t>
+              <w:t>Release 1 – MCCF EDI project team is executing as Receiving Organziation.</w:t>
+            </w:r>
+          </w:p>
+          <w:p>
+            <w:pPr>
+              <w:pStyle w:val="InstructionalText1"/>
+              <w:rPr>
+                <w:i w:val="0"/>
+                <w:color w:val="auto"/>
+                <w:sz w:val="20"/>
+              </w:rPr>
+            </w:pPr>
+            <w:r>
+              <w:rPr>
+                <w:i w:val="0"/>
+                <w:color w:val="auto"/>
+                <w:sz w:val="20"/>
+              </w:rPr>
+              <w:t>FSC is transitioning into the Receiving Organziation role for subsequent releases</w:t>
             </w:r>
           </w:p>
         </w:tc>
@@ -8263,29 +8249,23 @@
             <w:pPr>
               <w:pStyle w:val="BodyText"/>
               <w:rPr>
-                <w:i/>
                 <w:iCs/>
-                <w:color w:val="0000FF"/>
                 <w:sz w:val="20"/>
               </w:rPr>
             </w:pPr>
             <w:r>
               <w:rPr>
-                <w:i/>
                 <w:iCs/>
-                <w:color w:val="0000FF"/>
                 <w:sz w:val="20"/>
               </w:rPr>
-              <w:t>POC: &lt;Insert Contact&gt;</w:t>
+              <w:t xml:space="preserve">POC: Toby Rudik or Jim Plastow </w:t>
             </w:r>
           </w:p>
           <w:p>
             <w:pPr>
               <w:pStyle w:val="BodyText"/>
               <w:rPr>
-                <w:i/>
                 <w:iCs/>
-                <w:color w:val="0000FF"/>
                 <w:sz w:val="20"/>
               </w:rPr>
             </w:pPr>
@@ -8294,20 +8274,7 @@
             <w:pPr>
               <w:pStyle w:val="BodyText"/>
               <w:rPr>
-                <w:i/>
                 <w:iCs/>
-                <w:color w:val="0000FF"/>
-                <w:sz w:val="20"/>
-              </w:rPr>
-            </w:pPr>
-          </w:p>
-          <w:p>
-            <w:pPr>
-              <w:pStyle w:val="BodyText"/>
-              <w:rPr>
-                <w:i/>
-                <w:iCs/>
-                <w:color w:val="0000FF"/>
                 <w:sz w:val="20"/>
               </w:rPr>
             </w:pPr>
@@ -8326,38 +8293,18 @@
             <w:pPr>
               <w:pStyle w:val="InstructionalText1"/>
               <w:rPr>
+                <w:i w:val="0"/>
+                <w:color w:val="auto"/>
                 <w:sz w:val="20"/>
               </w:rPr>
             </w:pPr>
             <w:r>
               <w:rPr>
+                <w:i w:val="0"/>
+                <w:color w:val="auto"/>
                 <w:sz w:val="20"/>
               </w:rPr>
-              <w:t>COR</w:t>
-            </w:r>
-            <w:r>
-              <w:rPr>
-                <w:sz w:val="20"/>
-              </w:rPr>
-              <w:t xml:space="preserve"> </w:t>
-            </w:r>
-            <w:r>
-              <w:rPr>
-                <w:sz w:val="20"/>
-              </w:rPr>
-              <w:t>** Check with the Contracting Officer to determine if a certified COR is required and at what level</w:t>
-            </w:r>
-            <w:r>
-              <w:rPr>
-                <w:sz w:val="20"/>
-              </w:rPr>
-              <w:t xml:space="preserve"> during O&amp;M</w:t>
-            </w:r>
-            <w:r>
-              <w:rPr>
-                <w:sz w:val="20"/>
-              </w:rPr>
-              <w:t xml:space="preserve">. </w:t>
+              <w:t xml:space="preserve">COR ** Check with the Contracting Officer to determine if a certified COR is required and at what level during O&amp;M. </w:t>
             </w:r>
           </w:p>
         </w:tc>
@@ -8369,11 +8316,15 @@
             <w:pPr>
               <w:pStyle w:val="InstructionalText1"/>
               <w:rPr>
+                <w:i w:val="0"/>
+                <w:color w:val="auto"/>
                 <w:sz w:val="20"/>
               </w:rPr>
             </w:pPr>
             <w:r>
               <w:rPr>
+                <w:i w:val="0"/>
+                <w:color w:val="auto"/>
                 <w:sz w:val="20"/>
               </w:rPr>
               <w:t>EPMO</w:t>
@@ -8388,20 +8339,23 @@
             <w:pPr>
               <w:pStyle w:val="BodyText"/>
               <w:rPr>
-                <w:i/>
                 <w:iCs/>
-                <w:color w:val="0000FF"/>
                 <w:sz w:val="20"/>
               </w:rPr>
             </w:pPr>
             <w:r>
               <w:rPr>
-                <w:i/>
                 <w:iCs/>
-                <w:color w:val="0000FF"/>
                 <w:sz w:val="20"/>
               </w:rPr>
-              <w:t>POC: &lt;Insert Contact&gt;</w:t>
+              <w:t xml:space="preserve">POC: </w:t>
+            </w:r>
+            <w:r>
+              <w:rPr>
+                <w:iCs/>
+                <w:sz w:val="20"/>
+              </w:rPr>
+              <w:t>TBD</w:t>
             </w:r>
           </w:p>
         </w:tc>
@@ -8418,11 +8372,15 @@
             <w:pPr>
               <w:pStyle w:val="InstructionalText1"/>
               <w:rPr>
+                <w:i w:val="0"/>
+                <w:color w:val="auto"/>
                 <w:sz w:val="20"/>
               </w:rPr>
             </w:pPr>
             <w:r>
               <w:rPr>
+                <w:i w:val="0"/>
+                <w:color w:val="auto"/>
                 <w:sz w:val="20"/>
               </w:rPr>
               <w:t>Contracting Office</w:t>
@@ -8437,11 +8395,15 @@
             <w:pPr>
               <w:pStyle w:val="InstructionalText1"/>
               <w:rPr>
+                <w:i w:val="0"/>
+                <w:color w:val="auto"/>
                 <w:sz w:val="20"/>
               </w:rPr>
             </w:pPr>
             <w:r>
               <w:rPr>
+                <w:i w:val="0"/>
+                <w:color w:val="auto"/>
                 <w:sz w:val="20"/>
               </w:rPr>
               <w:t>Technical Acquisition Center (TAC)</w:t>
@@ -8456,75 +8418,65 @@
             <w:pPr>
               <w:pStyle w:val="BodyText"/>
               <w:rPr>
-                <w:i/>
                 <w:iCs/>
-                <w:color w:val="0000FF"/>
                 <w:sz w:val="20"/>
               </w:rPr>
             </w:pPr>
             <w:r>
               <w:rPr>
-                <w:i/>
                 <w:iCs/>
-                <w:color w:val="0000FF"/>
                 <w:sz w:val="20"/>
               </w:rPr>
-              <w:t>POC: &lt;Insert Contact&gt;</w:t>
+              <w:t xml:space="preserve">POC: </w:t>
+            </w:r>
+            <w:r>
+              <w:rPr>
+                <w:iCs/>
+                <w:sz w:val="20"/>
+              </w:rPr>
+              <w:t>TBD</w:t>
             </w:r>
           </w:p>
         </w:tc>
       </w:tr>
     </w:tbl>
+    <w:bookmarkEnd w:id="55"/>
     <w:p>
       <w:pPr>
         <w:pStyle w:val="InstructionalText1"/>
         <w:rPr>
           <w:rFonts w:ascii="Arial" w:hAnsi="Arial" w:cs="Arial"/>
           <w:b/>
+          <w:color w:val="auto"/>
         </w:rPr>
       </w:pPr>
       <w:r>
         <w:rPr>
           <w:rFonts w:ascii="Arial" w:hAnsi="Arial" w:cs="Arial"/>
           <w:b/>
-        </w:rPr>
-        <w:t>RACI</w:t>
-      </w:r>
-      <w:r>
+          <w:color w:val="auto"/>
+        </w:rPr>
+        <w:t>RACI Matrix</w:t>
+      </w:r>
+    </w:p>
+    <w:p>
+      <w:pPr>
+        <w:pStyle w:val="BodyText"/>
         <w:rPr>
           <w:rFonts w:ascii="Arial" w:hAnsi="Arial" w:cs="Arial"/>
           <w:b/>
         </w:rPr>
-        <w:t xml:space="preserve"> Matrix Template:</w:t>
-      </w:r>
-    </w:p>
-    <w:p>
-      <w:pPr>
-        <w:pStyle w:val="BodyText"/>
+      </w:pPr>
+      <w:r>
         <w:rPr>
           <w:rFonts w:ascii="Arial" w:hAnsi="Arial" w:cs="Arial"/>
           <w:b/>
         </w:rPr>
-      </w:pPr>
-      <w:r>
-        <w:rPr>
-          <w:rFonts w:ascii="Arial" w:hAnsi="Arial" w:cs="Arial"/>
-          <w:b/>
-        </w:rPr>
-        <w:t xml:space="preserve"> </w:t>
-      </w:r>
-      <w:bookmarkStart w:id="55" w:name="_MON_1555916686"/>
-      <w:bookmarkEnd w:id="55"/>
-      <w:r>
-        <w:rPr>
-          <w:rFonts w:ascii="Arial" w:hAnsi="Arial" w:cs="Arial"/>
-          <w:b/>
-        </w:rPr>
-        <w:object w:dxaOrig="2069" w:dyaOrig="1339" w14:anchorId="2E250653">
-          <v:shape id="_x0000_i1026" type="#_x0000_t75" style="width:102.75pt;height:66.75pt" o:ole="">
-            <v:imagedata r:id="rId27" o:title=""/>
+        <w:object w:dxaOrig="1513" w:dyaOrig="984" w14:anchorId="25E86356">
+          <v:shape id="_x0000_i1026" type="#_x0000_t75" style="width:75.75pt;height:49.5pt" o:ole="">
+            <v:imagedata r:id="rId24" o:title=""/>
           </v:shape>
-          <o:OLEObject Type="Embed" ProgID="Excel.Sheet.12" ShapeID="_x0000_i1026" DrawAspect="Icon" ObjectID="_1592125657" r:id="rId28"/>
+          <o:OLEObject Type="Embed" ProgID="Excel.Sheet.12" ShapeID="_x0000_i1026" DrawAspect="Icon" ObjectID="_1594452177" r:id="rId25"/>
         </w:object>
       </w:r>
     </w:p>
@@ -8543,7 +8495,6 @@
           <w:rFonts w:ascii="Arial" w:hAnsi="Arial" w:cs="Arial"/>
           <w:b/>
         </w:rPr>
-        <w:lastRenderedPageBreak/>
         <w:br w:type="page"/>
       </w:r>
     </w:p>
@@ -8551,7 +8502,7 @@
       <w:pPr>
         <w:pStyle w:val="Heading1"/>
       </w:pPr>
-      <w:bookmarkStart w:id="56" w:name="_Toc483925046"/>
+      <w:bookmarkStart w:id="56" w:name="_Toc520058127"/>
       <w:r>
         <w:lastRenderedPageBreak/>
         <w:t>Approval</w:t>
@@ -8563,37 +8514,6 @@
     </w:p>
     <w:p>
       <w:pPr>
-        <w:pStyle w:val="InstructionalText1"/>
-      </w:pPr>
-      <w:r>
-        <w:t>Indicate</w:t>
-      </w:r>
-      <w:r>
-        <w:t xml:space="preserve"> the approval of the Production Operations Manual </w:t>
-      </w:r>
-      <w:r>
-        <w:t xml:space="preserve">and accompanying </w:t>
-      </w:r>
-      <w:proofErr w:type="gramStart"/>
-      <w:r>
-        <w:t xml:space="preserve">RACI </w:t>
-      </w:r>
-      <w:r>
-        <w:t>,</w:t>
-      </w:r>
-      <w:proofErr w:type="gramEnd"/>
-      <w:r>
-        <w:t>below</w:t>
-      </w:r>
-      <w:r>
-        <w:t>.</w:t>
-      </w:r>
-      <w:r>
-        <w:t>.</w:t>
-      </w:r>
-    </w:p>
-    <w:p>
-      <w:pPr>
         <w:pStyle w:val="BodyText"/>
       </w:pPr>
       <w:r>
@@ -8629,115 +8549,43 @@
       <w:pPr>
         <w:pStyle w:val="BodyText"/>
       </w:pPr>
-      <w:r>
-        <w:t>Signed: ____</w:t>
-      </w:r>
-      <w:r>
-        <w:t>__</w:t>
-      </w:r>
-      <w:r>
-        <w:t>____________</w:t>
-      </w:r>
-      <w:r>
-        <w:t>______________________________________</w:t>
-      </w:r>
-      <w:r>
-        <w:t>_______________</w:t>
+      <w:bookmarkStart w:id="57" w:name="_Hlk519503553"/>
+      <w:r>
+        <w:pict w14:anchorId="403D9078">
+          <v:shape id="_x0000_i1027" type="#_x0000_t75" alt="Microsoft Office Signature Line..." style="width:192pt;height:96pt">
+            <v:imagedata r:id="rId26" o:title=""/>
+            <o:lock v:ext="edit" ungrouping="t" rotation="t" cropping="t" verticies="t" text="t" grouping="t"/>
+            <o:signatureline v:ext="edit" id="{C0065469-D996-4076-995D-F2EC3293D3F1}" provid="{00000000-0000-0000-0000-000000000000}" o:suggestedsigner="Katrina Tuisamatatele" o:suggestedsigner2="Health Portfolio Director" o:suggestedsigneremail="Katrina.Tuisamatatele@va.gov" issignatureline="t"/>
+          </v:shape>
+        </w:pict>
       </w:r>
     </w:p>
     <w:p>
       <w:pPr>
         <w:pStyle w:val="BodyText"/>
-        <w:tabs>
-          <w:tab w:val="left" w:pos="7920"/>
-        </w:tabs>
-      </w:pPr>
-      <w:r>
-        <w:t xml:space="preserve">Portfolio </w:t>
-      </w:r>
-      <w:r>
-        <w:t xml:space="preserve">Director </w:t>
-      </w:r>
-      <w:r>
-        <w:tab/>
-      </w:r>
-      <w:r>
-        <w:t>Date</w:t>
+      </w:pPr>
+      <w:r>
+        <w:pict w14:anchorId="3C326D6C">
+          <v:shape id="_x0000_i1028" type="#_x0000_t75" alt="Microsoft Office Signature Line..." style="width:192pt;height:96pt">
+            <v:imagedata r:id="rId27" o:title=""/>
+            <o:lock v:ext="edit" ungrouping="t" rotation="t" cropping="t" verticies="t" text="t" grouping="t"/>
+            <o:signatureline v:ext="edit" id="{20159DE3-1B54-4BAE-B150-695BBBC6D451}" provid="{00000000-0000-0000-0000-000000000000}" o:suggestedsigner="Frank Annecchini" o:suggestedsigner2="Product Owner" o:suggestedsigneremail="Frank.Annecchini@va.gov" issignatureline="t"/>
+          </v:shape>
+        </w:pict>
       </w:r>
     </w:p>
     <w:p>
       <w:pPr>
         <w:pStyle w:val="BodyText"/>
       </w:pPr>
-    </w:p>
-    <w:p>
-      <w:pPr>
-        <w:pStyle w:val="BodyText"/>
-      </w:pPr>
-      <w:r>
-        <w:t>Signed: _______________________________________________________________________</w:t>
-      </w:r>
-    </w:p>
-    <w:p>
-      <w:pPr>
-        <w:pStyle w:val="BodyText"/>
-        <w:tabs>
-          <w:tab w:val="left" w:pos="7920"/>
-        </w:tabs>
-      </w:pPr>
-      <w:r>
-        <w:t>Product Owner</w:t>
-      </w:r>
-      <w:r>
-        <w:tab/>
-        <w:t>Date</w:t>
-      </w:r>
-    </w:p>
-    <w:p>
-      <w:pPr>
-        <w:pStyle w:val="BodyText"/>
-      </w:pPr>
-    </w:p>
-    <w:p>
-      <w:pPr>
-        <w:pStyle w:val="BodyText"/>
-      </w:pPr>
-      <w:r>
-        <w:t>Signed: _______________________________________________________________________</w:t>
-      </w:r>
-    </w:p>
-    <w:p>
-      <w:pPr>
-        <w:pStyle w:val="BodyText"/>
-        <w:tabs>
-          <w:tab w:val="left" w:pos="7920"/>
-        </w:tabs>
-      </w:pPr>
-      <w:r>
-        <w:t>Receiving Organization</w:t>
-      </w:r>
-      <w:r>
-        <w:t xml:space="preserve"> </w:t>
-      </w:r>
-      <w:r>
-        <w:t xml:space="preserve">POC </w:t>
-      </w:r>
-      <w:r>
-        <w:tab/>
-        <w:t>Date</w:t>
-      </w:r>
-    </w:p>
-    <w:p>
-      <w:pPr>
-        <w:pStyle w:val="BodyText"/>
-      </w:pPr>
-    </w:p>
-    <w:p>
-      <w:pPr>
-        <w:pStyle w:val="BodyText"/>
-      </w:pPr>
-      <w:r>
-        <w:t>Signed: _______________________________________________________________________</w:t>
+      <w:r>
+        <w:pict w14:anchorId="40587D6A">
+          <v:shape id="_x0000_i1029" type="#_x0000_t75" alt="Microsoft Office Signature Line..." style="width:192pt;height:96pt">
+            <v:imagedata r:id="rId28" o:title=""/>
+            <o:lock v:ext="edit" ungrouping="t" rotation="t" cropping="t" verticies="t" text="t" grouping="t"/>
+            <o:signatureline v:ext="edit" id="{E5C00830-8E4F-4AD1-B8ED-EA68D069B097}" provid="{00000000-0000-0000-0000-000000000000}" o:suggestedsigner="Toby Rudik" o:suggestedsigner2="Receiving Organization POC " o:suggestedsigneremail="toby.rudik@va.gov" issignatureline="t"/>
+          </v:shape>
+        </w:pict>
       </w:r>
     </w:p>
     <w:p>
@@ -8752,43 +8600,16 @@
         </w:sectPr>
       </w:pPr>
       <w:r>
-        <w:t xml:space="preserve">Operations </w:t>
-      </w:r>
-      <w:r>
-        <w:t>Support</w:t>
-      </w:r>
-      <w:r>
-        <w:t xml:space="preserve"> POC</w:t>
-      </w:r>
-      <w:r>
-        <w:tab/>
-      </w:r>
-      <w:r>
-        <w:tab/>
-      </w:r>
-      <w:r>
-        <w:tab/>
-      </w:r>
-      <w:r>
-        <w:tab/>
-      </w:r>
-      <w:r>
-        <w:tab/>
-      </w:r>
-      <w:r>
-        <w:tab/>
-      </w:r>
-      <w:r>
-        <w:tab/>
-      </w:r>
-      <w:r>
-        <w:tab/>
-      </w:r>
-      <w:r>
-        <w:tab/>
-        <w:t>Date</w:t>
-      </w:r>
-    </w:p>
+        <w:pict w14:anchorId="2C304D42">
+          <v:shape id="_x0000_i1030" type="#_x0000_t75" alt="Microsoft Office Signature Line..." style="width:192pt;height:96pt">
+            <v:imagedata r:id="rId29" o:title=""/>
+            <o:lock v:ext="edit" ungrouping="t" rotation="t" cropping="t" verticies="t" text="t" grouping="t"/>
+            <o:signatureline v:ext="edit" id="{BC668EDA-1D78-4449-9B2D-E9611E3C9C4C}" provid="{00000000-0000-0000-0000-000000000000}" o:suggestedsigner="Toby Rudik" o:suggestedsigner2="Operations Support POC" o:suggestedsigneremail="toby.rudik@va.gov" issignatureline="t"/>
+          </v:shape>
+        </w:pict>
+      </w:r>
+    </w:p>
+    <w:bookmarkEnd w:id="57"/>
     <w:p>
       <w:pPr>
         <w:pStyle w:val="Title2"/>
@@ -8832,13 +8653,13 @@
             <w:pPr>
               <w:pStyle w:val="TableHeading"/>
             </w:pPr>
-            <w:bookmarkStart w:id="57" w:name="ColumnTitle_03"/>
-            <w:bookmarkEnd w:id="57"/>
+            <w:bookmarkStart w:id="58" w:name="ColumnTitle_03"/>
+            <w:bookmarkEnd w:id="58"/>
             <w:r>
               <w:t>D</w:t>
             </w:r>
-            <w:bookmarkStart w:id="58" w:name="ColumnTitle_02"/>
-            <w:bookmarkEnd w:id="58"/>
+            <w:bookmarkStart w:id="59" w:name="ColumnTitle_02"/>
+            <w:bookmarkEnd w:id="59"/>
             <w:r>
               <w:t>ate</w:t>
             </w:r>
@@ -9106,15 +8927,7 @@
               <w:pStyle w:val="TableText"/>
             </w:pPr>
             <w:r>
-              <w:t xml:space="preserve">Updated Section 4 for </w:t>
-            </w:r>
-            <w:proofErr w:type="spellStart"/>
-            <w:r>
-              <w:t>url</w:t>
-            </w:r>
-            <w:proofErr w:type="spellEnd"/>
-            <w:r>
-              <w:t xml:space="preserve"> change to the Operations and Maintenance Responsibility Matrix</w:t>
+              <w:t>Updated Section 4 for url change to the Operations and Maintenance Responsibility Matrix</w:t>
             </w:r>
           </w:p>
         </w:tc>
@@ -9308,8 +9121,6 @@
       <w:pPr>
         <w:pStyle w:val="BodyText"/>
       </w:pPr>
-      <w:bookmarkStart w:id="59" w:name="_GoBack"/>
-      <w:bookmarkEnd w:id="59"/>
     </w:p>
     <w:sectPr>
       <w:pgSz w:w="12240" w:h="15840" w:code="1"/>
@@ -9321,75 +9132,6 @@
 </w:document>
 </file>
 
-<file path=word/comments.xml><?xml version="1.0" encoding="utf-8"?>
-<w:comments xmlns:wpc="http://schemas.microsoft.com/office/word/2010/wordprocessingCanvas" xmlns:cx="http://schemas.microsoft.com/office/drawing/2014/chartex" xmlns:cx1="http://schemas.microsoft.com/office/drawing/2015/9/8/chartex" xmlns:cx2="http://schemas.microsoft.com/office/drawing/2015/10/21/chartex" xmlns:cx3="http://schemas.microsoft.com/office/drawing/2016/5/9/chartex" xmlns:cx4="http://schemas.microsoft.com/office/drawing/2016/5/10/chartex" xmlns:cx5="http://schemas.microsoft.com/office/drawing/2016/5/11/chartex" xmlns:cx6="http://schemas.microsoft.com/office/drawing/2016/5/12/chartex" xmlns:cx7="http://schemas.microsoft.com/office/drawing/2016/5/13/chartex" xmlns:cx8="http://schemas.microsoft.com/office/drawing/2016/5/14/chartex" xmlns:mc="http://schemas.openxmlformats.org/markup-compatibility/2006" xmlns:aink="http://schemas.microsoft.com/office/drawing/2016/ink" xmlns:am3d="http://schemas.microsoft.com/office/drawing/2017/model3d" xmlns:o="urn:schemas-microsoft-com:office:office" xmlns:r="http://schemas.openxmlformats.org/officeDocument/2006/relationships" xmlns:m="http://schemas.openxmlformats.org/officeDocument/2006/math" xmlns:v="urn:schemas-microsoft-com:vml" xmlns:wp14="http://schemas.microsoft.com/office/word/2010/wordprocessingDrawing" xmlns:wp="http://schemas.openxmlformats.org/drawingml/2006/wordprocessingDrawing" xmlns:w10="urn:schemas-microsoft-com:office:word" xmlns:w="http://schemas.openxmlformats.org/wordprocessingml/2006/main" xmlns:w14="http://schemas.microsoft.com/office/word/2010/wordml" xmlns:w15="http://schemas.microsoft.com/office/word/2012/wordml" xmlns:w16cid="http://schemas.microsoft.com/office/word/2016/wordml/cid" xmlns:w16se="http://schemas.microsoft.com/office/word/2015/wordml/symex" xmlns:wpg="http://schemas.microsoft.com/office/word/2010/wordprocessingGroup" xmlns:wpi="http://schemas.microsoft.com/office/word/2010/wordprocessingInk" xmlns:wne="http://schemas.microsoft.com/office/word/2006/wordml" xmlns:wps="http://schemas.microsoft.com/office/word/2010/wordprocessingShape" mc:Ignorable="w14 w15 w16se w16cid wp14">
-  <w:comment w:id="3" w:author="Author" w:initials="A">
-    <w:p>
-      <w:pPr>
-        <w:pStyle w:val="Footer"/>
-        <w:rPr>
-          <w:rStyle w:val="FooterChar"/>
-        </w:rPr>
-      </w:pPr>
-      <w:r>
-        <w:rPr>
-          <w:rStyle w:val="CommentReference"/>
-        </w:rPr>
-        <w:annotationRef/>
-      </w:r>
-      <w:r>
-        <w:t xml:space="preserve">Vernita, I am not sure as to how to modify the footer to appropriate build, etc. The following is how </w:t>
-      </w:r>
-      <w:proofErr w:type="spellStart"/>
-      <w:r>
-        <w:t>ePayments</w:t>
-      </w:r>
-      <w:proofErr w:type="spellEnd"/>
-      <w:r>
-        <w:t xml:space="preserve"> named their DIBORG: </w:t>
-      </w:r>
-      <w:r>
-        <w:rPr>
-          <w:rStyle w:val="FooterChar"/>
-        </w:rPr>
-        <w:t xml:space="preserve">MCCF EDI TAS </w:t>
-      </w:r>
-      <w:proofErr w:type="spellStart"/>
-      <w:r>
-        <w:rPr>
-          <w:rStyle w:val="FooterChar"/>
-        </w:rPr>
-        <w:t>ePayments</w:t>
-      </w:r>
-      <w:proofErr w:type="spellEnd"/>
-      <w:r>
-        <w:rPr>
-          <w:rStyle w:val="FooterChar"/>
-        </w:rPr>
-        <w:t xml:space="preserve"> Build 1 PRCA*4.5*318?</w:t>
-      </w:r>
-    </w:p>
-    <w:p>
-      <w:pPr>
-        <w:pStyle w:val="CommentText"/>
-      </w:pPr>
-    </w:p>
-  </w:comment>
-</w:comments>
-</file>
-
-<file path=word/commentsExtended.xml><?xml version="1.0" encoding="utf-8"?>
-<w15:commentsEx xmlns:wpc="http://schemas.microsoft.com/office/word/2010/wordprocessingCanvas" xmlns:cx="http://schemas.microsoft.com/office/drawing/2014/chartex" xmlns:cx1="http://schemas.microsoft.com/office/drawing/2015/9/8/chartex" xmlns:cx2="http://schemas.microsoft.com/office/drawing/2015/10/21/chartex" xmlns:cx3="http://schemas.microsoft.com/office/drawing/2016/5/9/chartex" xmlns:cx4="http://schemas.microsoft.com/office/drawing/2016/5/10/chartex" xmlns:cx5="http://schemas.microsoft.com/office/drawing/2016/5/11/chartex" xmlns:cx6="http://schemas.microsoft.com/office/drawing/2016/5/12/chartex" xmlns:cx7="http://schemas.microsoft.com/office/drawing/2016/5/13/chartex" xmlns:cx8="http://schemas.microsoft.com/office/drawing/2016/5/14/chartex" xmlns:mc="http://schemas.openxmlformats.org/markup-compatibility/2006" xmlns:aink="http://schemas.microsoft.com/office/drawing/2016/ink" xmlns:am3d="http://schemas.microsoft.com/office/drawing/2017/model3d" xmlns:o="urn:schemas-microsoft-com:office:office" xmlns:r="http://schemas.openxmlformats.org/officeDocument/2006/relationships" xmlns:m="http://schemas.openxmlformats.org/officeDocument/2006/math" xmlns:v="urn:schemas-microsoft-com:vml" xmlns:wp14="http://schemas.microsoft.com/office/word/2010/wordprocessingDrawing" xmlns:wp="http://schemas.openxmlformats.org/drawingml/2006/wordprocessingDrawing" xmlns:w10="urn:schemas-microsoft-com:office:word" xmlns:w="http://schemas.openxmlformats.org/wordprocessingml/2006/main" xmlns:w14="http://schemas.microsoft.com/office/word/2010/wordml" xmlns:w15="http://schemas.microsoft.com/office/word/2012/wordml" xmlns:w16cid="http://schemas.microsoft.com/office/word/2016/wordml/cid" xmlns:w16se="http://schemas.microsoft.com/office/word/2015/wordml/symex" xmlns:wpg="http://schemas.microsoft.com/office/word/2010/wordprocessingGroup" xmlns:wpi="http://schemas.microsoft.com/office/word/2010/wordprocessingInk" xmlns:wne="http://schemas.microsoft.com/office/word/2006/wordml" xmlns:wps="http://schemas.microsoft.com/office/word/2010/wordprocessingShape" mc:Ignorable="w14 w15 w16se w16cid wp14">
-  <w15:commentEx w15:paraId="5C015BB8" w15:done="0"/>
-</w15:commentsEx>
-</file>
-
-<file path=word/commentsIds.xml><?xml version="1.0" encoding="utf-8"?>
-<w16cid:commentsIds xmlns:wpc="http://schemas.microsoft.com/office/word/2010/wordprocessingCanvas" xmlns:cx="http://schemas.microsoft.com/office/drawing/2014/chartex" xmlns:cx1="http://schemas.microsoft.com/office/drawing/2015/9/8/chartex" xmlns:cx2="http://schemas.microsoft.com/office/drawing/2015/10/21/chartex" xmlns:cx3="http://schemas.microsoft.com/office/drawing/2016/5/9/chartex" xmlns:cx4="http://schemas.microsoft.com/office/drawing/2016/5/10/chartex" xmlns:cx5="http://schemas.microsoft.com/office/drawing/2016/5/11/chartex" xmlns:cx6="http://schemas.microsoft.com/office/drawing/2016/5/12/chartex" xmlns:cx7="http://schemas.microsoft.com/office/drawing/2016/5/13/chartex" xmlns:cx8="http://schemas.microsoft.com/office/drawing/2016/5/14/chartex" xmlns:mc="http://schemas.openxmlformats.org/markup-compatibility/2006" xmlns:aink="http://schemas.microsoft.com/office/drawing/2016/ink" xmlns:am3d="http://schemas.microsoft.com/office/drawing/2017/model3d" xmlns:o="urn:schemas-microsoft-com:office:office" xmlns:r="http://schemas.openxmlformats.org/officeDocument/2006/relationships" xmlns:m="http://schemas.openxmlformats.org/officeDocument/2006/math" xmlns:v="urn:schemas-microsoft-com:vml" xmlns:wp14="http://schemas.microsoft.com/office/word/2010/wordprocessingDrawing" xmlns:wp="http://schemas.openxmlformats.org/drawingml/2006/wordprocessingDrawing" xmlns:w10="urn:schemas-microsoft-com:office:word" xmlns:w="http://schemas.openxmlformats.org/wordprocessingml/2006/main" xmlns:w14="http://schemas.microsoft.com/office/word/2010/wordml" xmlns:w15="http://schemas.microsoft.com/office/word/2012/wordml" xmlns:w16cid="http://schemas.microsoft.com/office/word/2016/wordml/cid" xmlns:w16se="http://schemas.microsoft.com/office/word/2015/wordml/symex" xmlns:wpg="http://schemas.microsoft.com/office/word/2010/wordprocessingGroup" xmlns:wpi="http://schemas.microsoft.com/office/word/2010/wordprocessingInk" xmlns:wne="http://schemas.microsoft.com/office/word/2006/wordml" xmlns:wps="http://schemas.microsoft.com/office/word/2010/wordprocessingShape" mc:Ignorable="w14 w15 w16se w16cid wp14">
-  <w16cid:commentId w16cid:paraId="5C015BB8" w16cid:durableId="1EE5DDE7"/>
-</w16cid:commentsIds>
-</file>
-
 <file path=word/endnotes.xml><?xml version="1.0" encoding="utf-8"?>
 <w:endnotes xmlns:wpc="http://schemas.microsoft.com/office/word/2010/wordprocessingCanvas" xmlns:cx="http://schemas.microsoft.com/office/drawing/2014/chartex" xmlns:cx1="http://schemas.microsoft.com/office/drawing/2015/9/8/chartex" xmlns:cx2="http://schemas.microsoft.com/office/drawing/2015/10/21/chartex" xmlns:cx3="http://schemas.microsoft.com/office/drawing/2016/5/9/chartex" xmlns:cx4="http://schemas.microsoft.com/office/drawing/2016/5/10/chartex" xmlns:cx5="http://schemas.microsoft.com/office/drawing/2016/5/11/chartex" xmlns:cx6="http://schemas.microsoft.com/office/drawing/2016/5/12/chartex" xmlns:cx7="http://schemas.microsoft.com/office/drawing/2016/5/13/chartex" xmlns:cx8="http://schemas.microsoft.com/office/drawing/2016/5/14/chartex" xmlns:mc="http://schemas.openxmlformats.org/markup-compatibility/2006" xmlns:aink="http://schemas.microsoft.com/office/drawing/2016/ink" xmlns:am3d="http://schemas.microsoft.com/office/drawing/2017/model3d" xmlns:o="urn:schemas-microsoft-com:office:office" xmlns:r="http://schemas.openxmlformats.org/officeDocument/2006/relationships" xmlns:m="http://schemas.openxmlformats.org/officeDocument/2006/math" xmlns:v="urn:schemas-microsoft-com:vml" xmlns:wp14="http://schemas.microsoft.com/office/word/2010/wordprocessingDrawing" xmlns:wp="http://schemas.openxmlformats.org/drawingml/2006/wordprocessingDrawing" xmlns:w10="urn:schemas-microsoft-com:office:word" xmlns:w="http://schemas.openxmlformats.org/wordprocessingml/2006/main" xmlns:w14="http://schemas.microsoft.com/office/word/2010/wordml" xmlns:w15="http://schemas.microsoft.com/office/word/2012/wordml" xmlns:w16cid="http://schemas.microsoft.com/office/word/2016/wordml/cid" xmlns:w16se="http://schemas.microsoft.com/office/word/2015/wordml/symex" xmlns:wpg="http://schemas.microsoft.com/office/word/2010/wordprocessingGroup" xmlns:wpi="http://schemas.microsoft.com/office/word/2010/wordprocessingInk" xmlns:wne="http://schemas.microsoft.com/office/word/2006/wordml" xmlns:wps="http://schemas.microsoft.com/office/word/2010/wordprocessingShape" mc:Ignorable="w14 w15 w16se w16cid wp14">
   <w:endnote w:type="separator" w:id="-1">
@@ -9495,7 +9237,7 @@
         <w:rStyle w:val="PageNumber"/>
         <w:noProof/>
       </w:rPr>
-      <w:t>13</w:t>
+      <w:t>i</w:t>
     </w:r>
     <w:r>
       <w:rPr>
@@ -9572,7 +9314,7 @@
         <v:path o:extrusionok="f" gradientshapeok="t" o:connecttype="rect"/>
         <o:lock v:ext="edit" aspectratio="t"/>
       </v:shapetype>
-      <v:shape id="_x0000_i1066" type="#_x0000_t75" style="width:68.25pt;height:41.25pt" o:bullet="t">
+      <v:shape id="_x0000_i1026" type="#_x0000_t75" style="width:67.5pt;height:40.5pt" o:bullet="t">
         <v:imagedata r:id="rId1" o:title="pointing-finger-white-small"/>
       </v:shape>
     </w:pict>
@@ -13609,6 +13351,7 @@
     <w:lsdException w:name="HTML Sample" w:semiHidden="1" w:unhideWhenUsed="1"/>
     <w:lsdException w:name="HTML Typewriter" w:semiHidden="1" w:unhideWhenUsed="1"/>
     <w:lsdException w:name="HTML Variable" w:semiHidden="1" w:unhideWhenUsed="1"/>
+    <w:lsdException w:name="Normal Table" w:semiHidden="1" w:unhideWhenUsed="1"/>
     <w:lsdException w:name="annotation subject" w:semiHidden="1" w:unhideWhenUsed="1"/>
     <w:lsdException w:name="No List" w:semiHidden="1" w:uiPriority="99" w:unhideWhenUsed="1"/>
     <w:lsdException w:name="Outline List 1" w:semiHidden="1" w:unhideWhenUsed="1"/>
@@ -13652,8 +13395,10 @@
     <w:lsdException w:name="Table Elegant" w:semiHidden="1" w:unhideWhenUsed="1"/>
     <w:lsdException w:name="Table Professional" w:semiHidden="1" w:unhideWhenUsed="1"/>
     <w:lsdException w:name="Table Subtle 1" w:semiHidden="1" w:unhideWhenUsed="1"/>
+    <w:lsdException w:name="Table Subtle 2" w:semiHidden="1" w:unhideWhenUsed="1"/>
     <w:lsdException w:name="Table Web 1" w:semiHidden="1" w:unhideWhenUsed="1"/>
     <w:lsdException w:name="Table Web 2" w:semiHidden="1" w:unhideWhenUsed="1"/>
+    <w:lsdException w:name="Table Web 3" w:semiHidden="1" w:unhideWhenUsed="1"/>
     <w:lsdException w:name="Table Grid" w:uiPriority="59"/>
     <w:lsdException w:name="Table Theme" w:semiHidden="1" w:unhideWhenUsed="1"/>
     <w:lsdException w:name="Placeholder Text" w:semiHidden="1" w:uiPriority="99"/>
@@ -15522,6 +15267,14 @@
 </file>
 
 <file path=customXml/item1.xml><?xml version="1.0" encoding="utf-8"?>
+<p:properties xmlns:p="http://schemas.microsoft.com/office/2006/metadata/properties" xmlns:xsi="http://www.w3.org/2001/XMLSchema-instance" xmlns:pc="http://schemas.microsoft.com/office/infopath/2007/PartnerControls">
+  <documentManagement>
+    <Category xmlns="1840e409-e510-481b-abf2-0dc067a0b790">Operations and Maintenance</Category>
+  </documentManagement>
+</p:properties>
+</file>
+
+<file path=customXml/item2.xml><?xml version="1.0" encoding="utf-8"?>
 <?mso-contentType ?>
 <FormTemplates xmlns="http://schemas.microsoft.com/sharepoint/v3/contenttype/forms">
   <Display>DocumentLibraryForm</Display>
@@ -15530,28 +15283,17 @@
 </FormTemplates>
 </file>
 
-<file path=customXml/item2.xml><?xml version="1.0" encoding="utf-8"?>
-<p:properties xmlns:p="http://schemas.microsoft.com/office/2006/metadata/properties" xmlns:xsi="http://www.w3.org/2001/XMLSchema-instance" xmlns:pc="http://schemas.microsoft.com/office/infopath/2007/PartnerControls">
-  <documentManagement>
-    <Section xmlns="dccbc5df-29b3-4670-b8f5-ce9b6d6a1832">3. CD2 Required Documentation Templates</Section>
-    <RoutingTargetFolder xmlns="http://schemas.microsoft.com/sharepoint/v3" xsi:nil="true"/>
-  </documentManagement>
-</p:properties>
-</file>
-
 <file path=customXml/item3.xml><?xml version="1.0" encoding="utf-8"?>
-<ct:contentTypeSchema xmlns:ct="http://schemas.microsoft.com/office/2006/metadata/contentType" xmlns:ma="http://schemas.microsoft.com/office/2006/metadata/properties/metaAttributes" ct:_="" ma:_="" ma:contentTypeName="Document" ma:contentTypeID="0x0101004B55E56D3DD6DC4BB3756304B0ED6A72" ma:contentTypeVersion="3" ma:contentTypeDescription="Create a new document." ma:contentTypeScope="" ma:versionID="0b83db3b9d72f6ab6ed9cd7c91eebacf">
-  <xsd:schema xmlns:xsd="http://www.w3.org/2001/XMLSchema" xmlns:xs="http://www.w3.org/2001/XMLSchema" xmlns:p="http://schemas.microsoft.com/office/2006/metadata/properties" xmlns:ns1="http://schemas.microsoft.com/sharepoint/v3" xmlns:ns2="dccbc5df-29b3-4670-b8f5-ce9b6d6a1832" targetNamespace="http://schemas.microsoft.com/office/2006/metadata/properties" ma:root="true" ma:fieldsID="b1c67b0563b5bde11d840301399c7edb" ns1:_="" ns2:_="">
-    <xsd:import namespace="http://schemas.microsoft.com/sharepoint/v3"/>
-    <xsd:import namespace="dccbc5df-29b3-4670-b8f5-ce9b6d6a1832"/>
+<ct:contentTypeSchema xmlns:ct="http://schemas.microsoft.com/office/2006/metadata/contentType" xmlns:ma="http://schemas.microsoft.com/office/2006/metadata/properties/metaAttributes" ct:_="" ma:_="" ma:contentTypeName="Document" ma:contentTypeID="0x0101002E74ED69FAF19643B3ECC79B6A841C73" ma:contentTypeVersion="1" ma:contentTypeDescription="Create a new document." ma:contentTypeScope="" ma:versionID="510580c579e2304ff1f9ed34546e82db">
+  <xsd:schema xmlns:xsd="http://www.w3.org/2001/XMLSchema" xmlns:xs="http://www.w3.org/2001/XMLSchema" xmlns:p="http://schemas.microsoft.com/office/2006/metadata/properties" xmlns:ns2="1840e409-e510-481b-abf2-0dc067a0b790" targetNamespace="http://schemas.microsoft.com/office/2006/metadata/properties" ma:root="true" ma:fieldsID="b025ad26047c72ae29e68b2ce0b03ab4" ns2:_="">
+    <xsd:import namespace="1840e409-e510-481b-abf2-0dc067a0b790"/>
     <xsd:element name="properties">
       <xsd:complexType>
         <xsd:sequence>
           <xsd:element name="documentManagement">
             <xsd:complexType>
               <xsd:all>
-                <xsd:element ref="ns2:Section" minOccurs="0"/>
-                <xsd:element ref="ns1:RoutingTargetFolder" minOccurs="0"/>
+                <xsd:element ref="ns2:Category"/>
               </xsd:all>
             </xsd:complexType>
           </xsd:element>
@@ -15559,29 +15301,47 @@
       </xsd:complexType>
     </xsd:element>
   </xsd:schema>
-  <xsd:schema xmlns:xsd="http://www.w3.org/2001/XMLSchema" xmlns:xs="http://www.w3.org/2001/XMLSchema" xmlns:dms="http://schemas.microsoft.com/office/2006/documentManagement/types" xmlns:pc="http://schemas.microsoft.com/office/infopath/2007/PartnerControls" targetNamespace="http://schemas.microsoft.com/sharepoint/v3" elementFormDefault="qualified">
+  <xsd:schema xmlns:xsd="http://www.w3.org/2001/XMLSchema" xmlns:xs="http://www.w3.org/2001/XMLSchema" xmlns:dms="http://schemas.microsoft.com/office/2006/documentManagement/types" xmlns:pc="http://schemas.microsoft.com/office/infopath/2007/PartnerControls" targetNamespace="1840e409-e510-481b-abf2-0dc067a0b790" elementFormDefault="qualified">
     <xsd:import namespace="http://schemas.microsoft.com/office/2006/documentManagement/types"/>
     <xsd:import namespace="http://schemas.microsoft.com/office/infopath/2007/PartnerControls"/>
-    <xsd:element name="RoutingTargetFolder" ma:index="9" nillable="true" ma:displayName="Target Folder" ma:internalName="RoutingTargetFolder" ma:readOnly="false">
-      <xsd:simpleType>
-        <xsd:restriction base="dms:Text">
-          <xsd:maxLength value="255"/>
-        </xsd:restriction>
-      </xsd:simpleType>
-    </xsd:element>
-  </xsd:schema>
-  <xsd:schema xmlns:xsd="http://www.w3.org/2001/XMLSchema" xmlns:xs="http://www.w3.org/2001/XMLSchema" xmlns:dms="http://schemas.microsoft.com/office/2006/documentManagement/types" xmlns:pc="http://schemas.microsoft.com/office/infopath/2007/PartnerControls" targetNamespace="dccbc5df-29b3-4670-b8f5-ce9b6d6a1832" elementFormDefault="qualified">
-    <xsd:import namespace="http://schemas.microsoft.com/office/2006/documentManagement/types"/>
-    <xsd:import namespace="http://schemas.microsoft.com/office/infopath/2007/PartnerControls"/>
-    <xsd:element name="Section" ma:index="8" nillable="true" ma:displayName="Section" ma:description="" ma:format="Dropdown" ma:internalName="Section">
+    <xsd:element name="Category" ma:index="8" ma:displayName="Category" ma:format="Dropdown" ma:internalName="Category">
       <xsd:simpleType>
         <xsd:restriction base="dms:Choice">
-          <xsd:enumeration value="1. CD1 &amp; 2 Templates"/>
-          <xsd:enumeration value="2. CD1 Required Documentation Templates"/>
-          <xsd:enumeration value="3. CD2 Required Documentation Templates"/>
-          <xsd:enumeration value="4. Additional VIP Templates"/>
-          <xsd:enumeration value="5. Test Site Recruiting"/>
-          <xsd:enumeration value="6. Weekly VIP Metrics Snapshot"/>
+          <xsd:enumeration value="Administration"/>
+          <xsd:enumeration value="Analysis of Alternatives"/>
+          <xsd:enumeration value="Architecture"/>
+          <xsd:enumeration value="Artifacts"/>
+          <xsd:enumeration value="Build 2 Sprint 1 Artifacts"/>
+          <xsd:enumeration value="Build 2 Sprint 2 Artifacts"/>
+          <xsd:enumeration value="Build 2 Sprint 3 Artifacts"/>
+          <xsd:enumeration value="Build 2 Sprint 4 Artifacts"/>
+          <xsd:enumeration value="Design Documents - DRAFT"/>
+          <xsd:enumeration value="Design Documents - FINAL"/>
+          <xsd:enumeration value="Environments Build-Out"/>
+          <xsd:enumeration value="Lessons Learned"/>
+          <xsd:enumeration value="Meetings:  Product"/>
+          <xsd:enumeration value="Meetings:  Sprint Retrospective"/>
+          <xsd:enumeration value="Meetings:  USDP"/>
+          <xsd:enumeration value="Meetings:  Virtual F2F"/>
+          <xsd:enumeration value="Meetings:  Other"/>
+          <xsd:enumeration value="Operations and Maintenance"/>
+          <xsd:enumeration value="Planning"/>
+          <xsd:enumeration value="Polaris Entries"/>
+          <xsd:enumeration value="Presentations"/>
+          <xsd:enumeration value="Rally Artifacts"/>
+          <xsd:enumeration value="Release"/>
+          <xsd:enumeration value="Schedule"/>
+          <xsd:enumeration value="Style Guides"/>
+          <xsd:enumeration value="Test Sites"/>
+          <xsd:enumeration value="User Stories"/>
+          <xsd:enumeration value="VAEC Materials"/>
+          <xsd:enumeration value="VIP Artifacts"/>
+          <xsd:enumeration value="xRef - API 2.0 Handoff"/>
+          <xsd:enumeration value="xRef - Architecture Artifacts"/>
+          <xsd:enumeration value="xRef - Architecture Meetings"/>
+          <xsd:enumeration value="xRef - eAdmin Artifacts"/>
+          <xsd:enumeration value="xRef - eAdmin Meetings"/>
+          <xsd:enumeration value="Other"/>
         </xsd:restriction>
       </xsd:simpleType>
     </xsd:element>
@@ -15690,6 +15450,22 @@
 </file>
 
 <file path=customXml/itemProps1.xml><?xml version="1.0" encoding="utf-8"?>
+<ds:datastoreItem xmlns:ds="http://schemas.openxmlformats.org/officeDocument/2006/customXml" ds:itemID="{182018B8-4B17-461A-AFB6-0F28249982A9}">
+  <ds:schemaRefs>
+    <ds:schemaRef ds:uri="http://schemas.microsoft.com/office/2006/documentManagement/types"/>
+    <ds:schemaRef ds:uri="1840e409-e510-481b-abf2-0dc067a0b790"/>
+    <ds:schemaRef ds:uri="http://schemas.openxmlformats.org/package/2006/metadata/core-properties"/>
+    <ds:schemaRef ds:uri="http://www.w3.org/XML/1998/namespace"/>
+    <ds:schemaRef ds:uri="http://purl.org/dc/elements/1.1/"/>
+    <ds:schemaRef ds:uri="http://purl.org/dc/terms/"/>
+    <ds:schemaRef ds:uri="http://schemas.microsoft.com/office/infopath/2007/PartnerControls"/>
+    <ds:schemaRef ds:uri="http://schemas.microsoft.com/office/2006/metadata/properties"/>
+    <ds:schemaRef ds:uri="http://purl.org/dc/dcmitype/"/>
+  </ds:schemaRefs>
+</ds:datastoreItem>
+</file>
+
+<file path=customXml/itemProps2.xml><?xml version="1.0" encoding="utf-8"?>
 <ds:datastoreItem xmlns:ds="http://schemas.openxmlformats.org/officeDocument/2006/customXml" ds:itemID="{A8DF6E6E-B46E-42D0-8069-283E8AC46B78}">
   <ds:schemaRefs>
     <ds:schemaRef ds:uri="http://schemas.microsoft.com/sharepoint/v3/contenttype/forms"/>
@@ -15697,26 +15473,14 @@
 </ds:datastoreItem>
 </file>
 
-<file path=customXml/itemProps2.xml><?xml version="1.0" encoding="utf-8"?>
-<ds:datastoreItem xmlns:ds="http://schemas.openxmlformats.org/officeDocument/2006/customXml" ds:itemID="{182018B8-4B17-461A-AFB6-0F28249982A9}">
-  <ds:schemaRefs>
-    <ds:schemaRef ds:uri="http://schemas.microsoft.com/office/2006/metadata/properties"/>
-    <ds:schemaRef ds:uri="http://schemas.microsoft.com/office/infopath/2007/PartnerControls"/>
-    <ds:schemaRef ds:uri="dccbc5df-29b3-4670-b8f5-ce9b6d6a1832"/>
-    <ds:schemaRef ds:uri="http://schemas.microsoft.com/sharepoint/v3"/>
-  </ds:schemaRefs>
-</ds:datastoreItem>
-</file>
-
 <file path=customXml/itemProps3.xml><?xml version="1.0" encoding="utf-8"?>
-<ds:datastoreItem xmlns:ds="http://schemas.openxmlformats.org/officeDocument/2006/customXml" ds:itemID="{40E54445-9A78-47FF-BE91-8E8933F73CF1}">
+<ds:datastoreItem xmlns:ds="http://schemas.openxmlformats.org/officeDocument/2006/customXml" ds:itemID="{CD92F800-2A26-49B8-9A49-C40757A4C6DE}">
   <ds:schemaRefs>
     <ds:schemaRef ds:uri="http://schemas.microsoft.com/office/2006/metadata/contentType"/>
     <ds:schemaRef ds:uri="http://schemas.microsoft.com/office/2006/metadata/properties/metaAttributes"/>
     <ds:schemaRef ds:uri="http://www.w3.org/2001/XMLSchema"/>
     <ds:schemaRef ds:uri="http://schemas.microsoft.com/office/2006/metadata/properties"/>
-    <ds:schemaRef ds:uri="http://schemas.microsoft.com/sharepoint/v3"/>
-    <ds:schemaRef ds:uri="dccbc5df-29b3-4670-b8f5-ce9b6d6a1832"/>
+    <ds:schemaRef ds:uri="1840e409-e510-481b-abf2-0dc067a0b790"/>
     <ds:schemaRef ds:uri="http://schemas.microsoft.com/office/2006/documentManagement/types"/>
     <ds:schemaRef ds:uri="http://schemas.microsoft.com/office/infopath/2007/PartnerControls"/>
     <ds:schemaRef ds:uri="http://schemas.openxmlformats.org/package/2006/metadata/core-properties"/>
@@ -15728,7 +15492,7 @@
 </file>
 
 <file path=customXml/itemProps4.xml><?xml version="1.0" encoding="utf-8"?>
-<ds:datastoreItem xmlns:ds="http://schemas.openxmlformats.org/officeDocument/2006/customXml" ds:itemID="{63787542-BA02-4D34-8F65-E27C3B8AF18A}">
+<ds:datastoreItem xmlns:ds="http://schemas.openxmlformats.org/officeDocument/2006/customXml" ds:itemID="{4C589023-0F3C-4169-9589-59B0256977C1}">
   <ds:schemaRefs>
     <ds:schemaRef ds:uri="http://schemas.openxmlformats.org/officeDocument/2006/bibliography"/>
   </ds:schemaRefs>
